--- a/Variables/Variables.docx
+++ b/Variables/Variables.docx
@@ -28,7 +28,62 @@
           <w:b/>
           <w:bCs/>
         </w:rPr>
-        <w:t>2️</w:t>
+        <w:t xml:space="preserve"> Definition of Variable </w:t>
+      </w:r>
+    </w:p>
+    <w:p>
+      <w:r>
+        <w:t xml:space="preserve">  A variable is a </w:t>
+      </w:r>
+      <w:r>
+        <w:rPr>
+          <w:b/>
+          <w:bCs/>
+        </w:rPr>
+        <w:t>named memory location</w:t>
+      </w:r>
+    </w:p>
+    <w:p>
+      <w:r>
+        <w:t>  Used to store data values</w:t>
+      </w:r>
+    </w:p>
+    <w:p>
+      <w:r>
+        <w:t>Syntax:</w:t>
+      </w:r>
+    </w:p>
+    <w:p>
+      <w:r>
+        <w:t xml:space="preserve">datatype </w:t>
+      </w:r>
+      <w:proofErr w:type="spellStart"/>
+      <w:r>
+        <w:t>variableName</w:t>
+      </w:r>
+      <w:proofErr w:type="spellEnd"/>
+      <w:r>
+        <w:t xml:space="preserve"> = value;</w:t>
+      </w:r>
+    </w:p>
+    <w:p>
+      <w:r>
+        <w:t>int age = 20;</w:t>
+      </w:r>
+    </w:p>
+    <w:p>
+      <w:pPr>
+        <w:rPr>
+          <w:b/>
+          <w:bCs/>
+        </w:rPr>
+      </w:pPr>
+      <w:r>
+        <w:rPr>
+          <w:b/>
+          <w:bCs/>
+        </w:rPr>
+        <w:t>3️</w:t>
       </w:r>
       <w:r>
         <w:rPr>
@@ -43,87 +98,7 @@
           <w:b/>
           <w:bCs/>
         </w:rPr>
-        <w:t xml:space="preserve"> Definition of Variable (10 Minutes)</w:t>
-      </w:r>
-    </w:p>
-    <w:p>
-      <w:proofErr w:type="gramStart"/>
-      <w:r>
-        <w:t>  A</w:t>
-      </w:r>
-      <w:proofErr w:type="gramEnd"/>
-      <w:r>
-        <w:t xml:space="preserve"> variable is a </w:t>
-      </w:r>
-      <w:r>
-        <w:rPr>
-          <w:b/>
-          <w:bCs/>
-        </w:rPr>
-        <w:t>named memory location</w:t>
-      </w:r>
-    </w:p>
-    <w:p>
-      <w:proofErr w:type="gramStart"/>
-      <w:r>
-        <w:t>  Used</w:t>
-      </w:r>
-      <w:proofErr w:type="gramEnd"/>
-      <w:r>
-        <w:t xml:space="preserve"> to store data values</w:t>
-      </w:r>
-    </w:p>
-    <w:p>
-      <w:r>
-        <w:t>Syntax:</w:t>
-      </w:r>
-    </w:p>
-    <w:p>
-      <w:r>
-        <w:t xml:space="preserve">datatype </w:t>
-      </w:r>
-      <w:proofErr w:type="spellStart"/>
-      <w:r>
-        <w:t>variableName</w:t>
-      </w:r>
-      <w:proofErr w:type="spellEnd"/>
-      <w:r>
-        <w:t xml:space="preserve"> = value;</w:t>
-      </w:r>
-    </w:p>
-    <w:p>
-      <w:r>
-        <w:t>int age = 20;</w:t>
-      </w:r>
-    </w:p>
-    <w:p>
-      <w:pPr>
-        <w:rPr>
-          <w:b/>
-          <w:bCs/>
-        </w:rPr>
-      </w:pPr>
-      <w:r>
-        <w:rPr>
-          <w:b/>
-          <w:bCs/>
-        </w:rPr>
-        <w:t>3️</w:t>
-      </w:r>
-      <w:r>
-        <w:rPr>
-          <w:rFonts w:ascii="Segoe UI Symbol" w:hAnsi="Segoe UI Symbol" w:cs="Segoe UI Symbol"/>
-          <w:b/>
-          <w:bCs/>
-        </w:rPr>
-        <w:t>⃣</w:t>
-      </w:r>
-      <w:r>
-        <w:rPr>
-          <w:b/>
-          <w:bCs/>
-        </w:rPr>
-        <w:t xml:space="preserve"> Types of Variables (25 Minutes)</w:t>
+        <w:t xml:space="preserve"> Types of Variables </w:t>
       </w:r>
     </w:p>
     <w:p>
@@ -184,20 +159,69 @@
     </w:p>
     <w:p>
       <w:r>
-        <w:t xml:space="preserve">void </w:t>
-      </w:r>
-      <w:proofErr w:type="gramStart"/>
-      <w:r>
-        <w:t>show(</w:t>
-      </w:r>
-      <w:proofErr w:type="gramEnd"/>
+        <w:t>EXAMPLE:</w:t>
+      </w:r>
+    </w:p>
+    <w:p>
+      <w:r>
+        <w:t>class Test {</w:t>
+      </w:r>
+    </w:p>
+    <w:p>
+      <w:r>
+        <w:t xml:space="preserve">    public static void main(String[] </w:t>
+      </w:r>
+      <w:proofErr w:type="spellStart"/>
+      <w:r>
+        <w:t>args</w:t>
+      </w:r>
+      <w:proofErr w:type="spellEnd"/>
       <w:r>
         <w:t>) {</w:t>
       </w:r>
     </w:p>
     <w:p>
       <w:r>
-        <w:t xml:space="preserve">    int x = 10;</w:t>
+        <w:t xml:space="preserve">        int x;             </w:t>
+      </w:r>
+      <w:r>
+        <w:t xml:space="preserve">                                      </w:t>
+      </w:r>
+      <w:r>
+        <w:t xml:space="preserve"> // local variable (not initialized)</w:t>
+      </w:r>
+    </w:p>
+    <w:p>
+      <w:r>
+        <w:t xml:space="preserve">        </w:t>
+      </w:r>
+      <w:proofErr w:type="spellStart"/>
+      <w:r>
+        <w:t>System.out.println</w:t>
+      </w:r>
+      <w:proofErr w:type="spellEnd"/>
+      <w:r>
+        <w:t xml:space="preserve">(x); </w:t>
+      </w:r>
+      <w:r>
+        <w:t xml:space="preserve">                    </w:t>
+      </w:r>
+      <w:r>
+        <w:t xml:space="preserve">// </w:t>
+      </w:r>
+      <w:r>
+        <w:rPr>
+          <w:rFonts w:ascii="Segoe UI Emoji" w:hAnsi="Segoe UI Emoji" w:cs="Segoe UI Emoji"/>
+        </w:rPr>
+        <w:t>❌</w:t>
+      </w:r>
+      <w:r>
+        <w:t xml:space="preserve"> ERROR</w:t>
+      </w:r>
+    </w:p>
+    <w:p>
+      <w:r>
+        <w:t xml:space="preserve">    }</w:t>
       </w:r>
     </w:p>
     <w:p>
@@ -206,104 +230,140 @@
       </w:r>
     </w:p>
     <w:p>
-      <w:pPr>
-        <w:rPr>
-          <w:b/>
-          <w:bCs/>
-        </w:rPr>
-      </w:pPr>
-      <w:r>
-        <w:rPr>
-          <w:b/>
-          <w:bCs/>
-        </w:rPr>
-        <w:t>Exam Point:</w:t>
-      </w:r>
-      <w:r>
-        <w:t xml:space="preserve"> Local variables are stored in </w:t>
-      </w:r>
-      <w:r>
-        <w:rPr>
-          <w:b/>
-          <w:bCs/>
-        </w:rPr>
-        <w:t>stack memory</w:t>
-      </w:r>
-    </w:p>
-    <w:p>
-      <w:pPr>
-        <w:rPr>
-          <w:b/>
-          <w:bCs/>
-        </w:rPr>
-      </w:pPr>
-      <w:r>
-        <w:rPr>
-          <w:rFonts w:ascii="Segoe UI Symbol" w:hAnsi="Segoe UI Symbol" w:cs="Segoe UI Symbol"/>
-          <w:b/>
-          <w:bCs/>
-        </w:rPr>
-        <w:t>✔</w:t>
-      </w:r>
-      <w:r>
-        <w:rPr>
-          <w:b/>
-          <w:bCs/>
-        </w:rPr>
-        <w:t xml:space="preserve"> Instance Variables</w:t>
+      <w:r>
+        <w:t xml:space="preserve">Compiler Error :     </w:t>
+      </w:r>
+      <w:r>
+        <w:t>variable x might not have been initialized</w:t>
+      </w:r>
+    </w:p>
+    <w:p>
+      <w:pPr>
+        <w:rPr>
+          <w:b/>
+          <w:bCs/>
+        </w:rPr>
+      </w:pPr>
+      <w:r>
+        <w:rPr>
+          <w:rFonts w:ascii="Segoe UI Emoji" w:hAnsi="Segoe UI Emoji" w:cs="Segoe UI Emoji"/>
+          <w:b/>
+          <w:bCs/>
+        </w:rPr>
+        <w:t>🔹</w:t>
+      </w:r>
+      <w:r>
+        <w:rPr>
+          <w:b/>
+          <w:bCs/>
+        </w:rPr>
+        <w:t xml:space="preserve"> Why Java Enforces This?</w:t>
       </w:r>
     </w:p>
     <w:p>
       <w:pPr>
         <w:numPr>
           <w:ilvl w:val="0"/>
-          <w:numId w:val="2"/>
+          <w:numId w:val="8"/>
         </w:numPr>
       </w:pPr>
       <w:r>
-        <w:t>Declared inside class, outside method</w:t>
+        <w:t xml:space="preserve">Local variables are stored in </w:t>
+      </w:r>
+      <w:r>
+        <w:rPr>
+          <w:b/>
+          <w:bCs/>
+        </w:rPr>
+        <w:t>stack memory</w:t>
       </w:r>
     </w:p>
     <w:p>
       <w:pPr>
         <w:numPr>
           <w:ilvl w:val="0"/>
-          <w:numId w:val="2"/>
+          <w:numId w:val="8"/>
         </w:numPr>
       </w:pPr>
       <w:r>
-        <w:t>Belong to object</w:t>
+        <w:t xml:space="preserve">Stack memory is </w:t>
+      </w:r>
+      <w:r>
+        <w:rPr>
+          <w:b/>
+          <w:bCs/>
+        </w:rPr>
+        <w:t>not automatically initialized</w:t>
       </w:r>
     </w:p>
     <w:p>
       <w:pPr>
         <w:numPr>
           <w:ilvl w:val="0"/>
-          <w:numId w:val="2"/>
+          <w:numId w:val="8"/>
         </w:numPr>
       </w:pPr>
       <w:r>
-        <w:t>Get default values</w:t>
-      </w:r>
-    </w:p>
-    <w:p>
-      <w:r>
-        <w:t>class Student {</w:t>
-      </w:r>
-    </w:p>
-    <w:p>
-      <w:r>
-        <w:t xml:space="preserve">    int </w:t>
+        <w:t xml:space="preserve">To prevent </w:t>
+      </w:r>
+      <w:r>
+        <w:rPr>
+          <w:b/>
+          <w:bCs/>
+        </w:rPr>
+        <w:t xml:space="preserve">garbage values and unpredictable </w:t>
       </w:r>
       <w:proofErr w:type="spellStart"/>
       <w:r>
-        <w:t>rollNo</w:t>
+        <w:rPr>
+          <w:b/>
+          <w:bCs/>
+        </w:rPr>
+        <w:t>behavior</w:t>
       </w:r>
       <w:proofErr w:type="spellEnd"/>
       <w:r>
-        <w:t>;</w:t>
-      </w:r>
-    </w:p>
+        <w:t>, Java forces initialization</w:t>
+      </w:r>
+      <w:r>
+        <w:t>.</w:t>
+      </w:r>
+    </w:p>
+    <w:p/>
+    <w:p>
+      <w:pPr>
+        <w:rPr>
+          <w:b/>
+          <w:bCs/>
+        </w:rPr>
+      </w:pPr>
+      <w:r>
+        <w:rPr>
+          <w:b/>
+          <w:bCs/>
+        </w:rPr>
+        <w:t>Exam Point:</w:t>
+      </w:r>
+      <w:r>
+        <w:t xml:space="preserve"> Local variables are stored in </w:t>
+      </w:r>
+      <w:r>
+        <w:rPr>
+          <w:b/>
+          <w:bCs/>
+        </w:rPr>
+        <w:t>stack memory</w:t>
+      </w:r>
+    </w:p>
+    <w:p>
+      <w:pPr>
+        <w:rPr>
+          <w:b/>
+          <w:bCs/>
+        </w:rPr>
+      </w:pPr>
+    </w:p>
+    <w:p/>
     <w:p>
       <w:pPr>
         <w:rPr>
@@ -363,6 +423,7 @@
         </w:numPr>
       </w:pPr>
       <w:r>
+        <w:lastRenderedPageBreak/>
         <w:t xml:space="preserve">Belong to </w:t>
       </w:r>
       <w:r>
@@ -464,11 +525,217 @@
       </w:r>
     </w:p>
     <w:p>
-      <w:r>
-        <w:lastRenderedPageBreak/>
-        <w:t>}</w:t>
-      </w:r>
-    </w:p>
+      <w:pPr>
+        <w:numPr>
+          <w:ilvl w:val="0"/>
+          <w:numId w:val="6"/>
+        </w:numPr>
+        <w:rPr>
+          <w:b/>
+          <w:bCs/>
+        </w:rPr>
+      </w:pPr>
+      <w:r>
+        <w:rPr>
+          <w:rFonts w:ascii="Segoe UI Emoji" w:hAnsi="Segoe UI Emoji" w:cs="Segoe UI Emoji"/>
+          <w:b/>
+          <w:bCs/>
+        </w:rPr>
+        <w:t>🎯</w:t>
+      </w:r>
+      <w:r>
+        <w:rPr>
+          <w:b/>
+          <w:bCs/>
+        </w:rPr>
+        <w:t xml:space="preserve"> Why We Use Instance Variables?</w:t>
+      </w:r>
+    </w:p>
+    <w:p>
+      <w:pPr>
+        <w:numPr>
+          <w:ilvl w:val="0"/>
+          <w:numId w:val="6"/>
+        </w:numPr>
+      </w:pPr>
+      <w:r>
+        <w:t xml:space="preserve">To represent </w:t>
+      </w:r>
+      <w:r>
+        <w:rPr>
+          <w:b/>
+          <w:bCs/>
+        </w:rPr>
+        <w:t>object-specific data</w:t>
+      </w:r>
+      <w:r>
+        <w:br/>
+        <w:t xml:space="preserve"> To store </w:t>
+      </w:r>
+      <w:r>
+        <w:rPr>
+          <w:b/>
+          <w:bCs/>
+        </w:rPr>
+        <w:t>state of an object</w:t>
+      </w:r>
+      <w:r>
+        <w:br/>
+        <w:t xml:space="preserve"> Each object can have </w:t>
+      </w:r>
+      <w:r>
+        <w:rPr>
+          <w:b/>
+          <w:bCs/>
+        </w:rPr>
+        <w:t>different values</w:t>
+      </w:r>
+    </w:p>
+    <w:p>
+      <w:pPr>
+        <w:numPr>
+          <w:ilvl w:val="0"/>
+          <w:numId w:val="6"/>
+        </w:numPr>
+        <w:rPr>
+          <w:b/>
+          <w:bCs/>
+        </w:rPr>
+      </w:pPr>
+      <w:r>
+        <w:rPr>
+          <w:b/>
+          <w:bCs/>
+        </w:rPr>
+        <w:t>Real-Life Example</w:t>
+      </w:r>
+    </w:p>
+    <w:p>
+      <w:pPr>
+        <w:numPr>
+          <w:ilvl w:val="0"/>
+          <w:numId w:val="6"/>
+        </w:numPr>
+      </w:pPr>
+      <w:r>
+        <w:t xml:space="preserve">Each </w:t>
+      </w:r>
+      <w:r>
+        <w:rPr>
+          <w:b/>
+          <w:bCs/>
+        </w:rPr>
+        <w:t>student</w:t>
+      </w:r>
+      <w:r>
+        <w:t xml:space="preserve"> has:</w:t>
+      </w:r>
+    </w:p>
+    <w:p>
+      <w:pPr>
+        <w:numPr>
+          <w:ilvl w:val="0"/>
+          <w:numId w:val="6"/>
+        </w:numPr>
+      </w:pPr>
+      <w:r>
+        <w:t>Different roll number</w:t>
+      </w:r>
+    </w:p>
+    <w:p>
+      <w:pPr>
+        <w:numPr>
+          <w:ilvl w:val="0"/>
+          <w:numId w:val="6"/>
+        </w:numPr>
+      </w:pPr>
+      <w:r>
+        <w:t>Different name</w:t>
+      </w:r>
+    </w:p>
+    <w:p>
+      <w:pPr>
+        <w:numPr>
+          <w:ilvl w:val="0"/>
+          <w:numId w:val="6"/>
+        </w:numPr>
+      </w:pPr>
+      <w:r>
+        <w:t xml:space="preserve">So, we use </w:t>
+      </w:r>
+      <w:r>
+        <w:rPr>
+          <w:b/>
+          <w:bCs/>
+        </w:rPr>
+        <w:t>instance variables</w:t>
+      </w:r>
+      <w:r>
+        <w:t>.</w:t>
+      </w:r>
+    </w:p>
+    <w:p>
+      <w:pPr>
+        <w:ind w:left="720"/>
+      </w:pPr>
+    </w:p>
+    <w:p>
+      <w:pPr>
+        <w:numPr>
+          <w:ilvl w:val="0"/>
+          <w:numId w:val="6"/>
+        </w:numPr>
+        <w:rPr>
+          <w:b/>
+          <w:bCs/>
+        </w:rPr>
+      </w:pPr>
+      <w:r>
+        <w:rPr>
+          <w:rFonts w:ascii="Segoe UI Emoji" w:hAnsi="Segoe UI Emoji" w:cs="Segoe UI Emoji"/>
+          <w:b/>
+          <w:bCs/>
+        </w:rPr>
+        <w:t>⭐</w:t>
+      </w:r>
+      <w:r>
+        <w:rPr>
+          <w:b/>
+          <w:bCs/>
+        </w:rPr>
+        <w:t xml:space="preserve"> Key Point (Exam)</w:t>
+      </w:r>
+    </w:p>
+    <w:p>
+      <w:pPr>
+        <w:numPr>
+          <w:ilvl w:val="0"/>
+          <w:numId w:val="6"/>
+        </w:numPr>
+      </w:pPr>
+      <w:r>
+        <w:t xml:space="preserve">Instance variables are used when </w:t>
+      </w:r>
+      <w:r>
+        <w:rPr>
+          <w:b/>
+          <w:bCs/>
+        </w:rPr>
+        <w:t>data differs from object to object</w:t>
+      </w:r>
+      <w:r>
+        <w:t>.</w:t>
+      </w:r>
+    </w:p>
+    <w:p>
+      <w:pPr>
+        <w:numPr>
+          <w:ilvl w:val="0"/>
+          <w:numId w:val="6"/>
+        </w:numPr>
+      </w:pPr>
+    </w:p>
+    <w:p/>
     <w:p>
       <w:pPr>
         <w:rPr>
@@ -664,32 +931,168 @@
           <w:bCs/>
         </w:rPr>
       </w:pPr>
-    </w:p>
-    <w:p>
-      <w:pPr>
-        <w:numPr>
-          <w:ilvl w:val="0"/>
-          <w:numId w:val="3"/>
-        </w:numPr>
-      </w:pPr>
-      <w:r>
-        <w:t>Declared using static</w:t>
-      </w:r>
-    </w:p>
-    <w:p>
-      <w:pPr>
-        <w:numPr>
-          <w:ilvl w:val="0"/>
-          <w:numId w:val="3"/>
-        </w:numPr>
-      </w:pPr>
-      <w:r>
-        <w:t>One copy shared by all objects</w:t>
-      </w:r>
-    </w:p>
-    <w:p>
-      <w:r>
-        <w:t>static int count = 0;</w:t>
+      <w:r>
+        <w:rPr>
+          <w:rFonts w:ascii="Segoe UI Emoji" w:hAnsi="Segoe UI Emoji" w:cs="Segoe UI Emoji"/>
+          <w:b/>
+          <w:bCs/>
+        </w:rPr>
+        <w:t xml:space="preserve"> </w:t>
+      </w:r>
+      <w:r>
+        <w:rPr>
+          <w:rFonts w:ascii="Segoe UI Emoji" w:hAnsi="Segoe UI Emoji" w:cs="Segoe UI Emoji"/>
+          <w:b/>
+          <w:bCs/>
+        </w:rPr>
+        <w:t>🎯</w:t>
+      </w:r>
+      <w:r>
+        <w:rPr>
+          <w:b/>
+          <w:bCs/>
+        </w:rPr>
+        <w:t xml:space="preserve"> Why We Use Static Variables?</w:t>
+      </w:r>
+      <w:r>
+        <w:rPr>
+          <w:b/>
+          <w:bCs/>
+        </w:rPr>
+        <w:t xml:space="preserve">  </w:t>
+      </w:r>
+      <w:r>
+        <w:rPr>
+          <w:rFonts w:ascii="Segoe UI Symbol" w:hAnsi="Segoe UI Symbol" w:cs="Segoe UI Symbol"/>
+        </w:rPr>
+        <w:t xml:space="preserve">  </w:t>
+      </w:r>
+      <w:r>
+        <w:rPr>
+          <w:rFonts w:ascii="Segoe UI Symbol" w:hAnsi="Segoe UI Symbol" w:cs="Segoe UI Symbol"/>
+        </w:rPr>
+        <w:t>✔</w:t>
+      </w:r>
+      <w:r>
+        <w:t xml:space="preserve"> To store </w:t>
+      </w:r>
+      <w:r>
+        <w:rPr>
+          <w:b/>
+          <w:bCs/>
+        </w:rPr>
+        <w:t>common/shared data</w:t>
+      </w:r>
+      <w:r>
+        <w:br/>
+      </w:r>
+      <w:r>
+        <w:rPr>
+          <w:rFonts w:ascii="Segoe UI Symbol" w:hAnsi="Segoe UI Symbol" w:cs="Segoe UI Symbol"/>
+        </w:rPr>
+        <w:t xml:space="preserve">  </w:t>
+      </w:r>
+      <w:r>
+        <w:rPr>
+          <w:rFonts w:ascii="Segoe UI Symbol" w:hAnsi="Segoe UI Symbol" w:cs="Segoe UI Symbol"/>
+        </w:rPr>
+        <w:t>✔</w:t>
+      </w:r>
+      <w:r>
+        <w:t xml:space="preserve"> To save memory</w:t>
+      </w:r>
+      <w:r>
+        <w:br/>
+      </w:r>
+      <w:r>
+        <w:rPr>
+          <w:rFonts w:ascii="Segoe UI Symbol" w:hAnsi="Segoe UI Symbol" w:cs="Segoe UI Symbol"/>
+        </w:rPr>
+        <w:t xml:space="preserve">  </w:t>
+      </w:r>
+      <w:r>
+        <w:rPr>
+          <w:rFonts w:ascii="Segoe UI Symbol" w:hAnsi="Segoe UI Symbol" w:cs="Segoe UI Symbol"/>
+        </w:rPr>
+        <w:t>✔</w:t>
+      </w:r>
+      <w:r>
+        <w:t xml:space="preserve"> To maintain </w:t>
+      </w:r>
+      <w:r>
+        <w:rPr>
+          <w:b/>
+          <w:bCs/>
+        </w:rPr>
+        <w:t>class-level information</w:t>
+      </w:r>
+    </w:p>
+    <w:p>
+      <w:pPr>
+        <w:rPr>
+          <w:b/>
+          <w:bCs/>
+        </w:rPr>
+      </w:pPr>
+      <w:r>
+        <w:rPr>
+          <w:b/>
+          <w:bCs/>
+        </w:rPr>
+        <w:t>Example</w:t>
+      </w:r>
+    </w:p>
+    <w:p>
+      <w:r>
+        <w:t xml:space="preserve">All students belong to the </w:t>
+      </w:r>
+      <w:r>
+        <w:rPr>
+          <w:b/>
+          <w:bCs/>
+        </w:rPr>
+        <w:t>same college</w:t>
+      </w:r>
+      <w:r>
+        <w:t>,</w:t>
+      </w:r>
+    </w:p>
+    <w:p>
+      <w:pPr>
+        <w:rPr>
+          <w:b/>
+          <w:bCs/>
+        </w:rPr>
+      </w:pPr>
+      <w:r>
+        <w:rPr>
+          <w:rFonts w:ascii="Segoe UI Emoji" w:hAnsi="Segoe UI Emoji" w:cs="Segoe UI Emoji"/>
+          <w:b/>
+          <w:bCs/>
+        </w:rPr>
+        <w:t>⭐</w:t>
+      </w:r>
+      <w:r>
+        <w:rPr>
+          <w:b/>
+          <w:bCs/>
+        </w:rPr>
+        <w:t xml:space="preserve"> Key Point (Exam)</w:t>
+      </w:r>
+    </w:p>
+    <w:p>
+      <w:r>
+        <w:t xml:space="preserve">Static variables are used when </w:t>
+      </w:r>
+      <w:r>
+        <w:rPr>
+          <w:b/>
+          <w:bCs/>
+        </w:rPr>
+        <w:t>a single value is common to all objects</w:t>
+      </w:r>
+      <w:r>
+        <w:t>.</w:t>
       </w:r>
     </w:p>
     <w:p>
@@ -704,20 +1107,24 @@
     </w:p>
     <w:p>
       <w:r>
-        <w:t xml:space="preserve">    int x = </w:t>
-      </w:r>
-      <w:proofErr w:type="gramStart"/>
-      <w:r>
-        <w:t xml:space="preserve">10;   </w:t>
-      </w:r>
-      <w:proofErr w:type="gramEnd"/>
-      <w:r>
-        <w:t xml:space="preserve">     // instance</w:t>
-      </w:r>
-    </w:p>
-    <w:p>
-      <w:r>
-        <w:t xml:space="preserve">    static int y = 20; // static</w:t>
+        <w:t xml:space="preserve">    int x = 10;      </w:t>
+      </w:r>
+      <w:r>
+        <w:t xml:space="preserve">                </w:t>
+      </w:r>
+      <w:r>
+        <w:t xml:space="preserve">  // instance</w:t>
+      </w:r>
+    </w:p>
+    <w:p>
+      <w:r>
+        <w:t xml:space="preserve">    static int y = 20; </w:t>
+      </w:r>
+      <w:r>
+        <w:t xml:space="preserve">           </w:t>
+      </w:r>
+      <w:r>
+        <w:t>// static</w:t>
       </w:r>
     </w:p>
     <w:p>
@@ -728,87 +1135,68 @@
     <w:p/>
     <w:p>
       <w:r>
-        <w:t xml:space="preserve">Test t1 = new </w:t>
-      </w:r>
-      <w:proofErr w:type="gramStart"/>
-      <w:r>
-        <w:t>Test(</w:t>
-      </w:r>
-      <w:proofErr w:type="gramEnd"/>
+        <w:t>Test t1 = new Test();</w:t>
+      </w:r>
+    </w:p>
+    <w:p>
+      <w:r>
+        <w:t>Test t2 = new Test();</w:t>
+      </w:r>
+    </w:p>
+    <w:p/>
+    <w:p>
+      <w:r>
+        <w:t>t1.x = 100;</w:t>
+      </w:r>
+    </w:p>
+    <w:p/>
+    <w:p>
+      <w:proofErr w:type="spellStart"/>
+      <w:r>
+        <w:t>System.out.println</w:t>
+      </w:r>
+      <w:proofErr w:type="spellEnd"/>
+      <w:r>
+        <w:t>(t2.x);</w:t>
+      </w:r>
+      <w:r>
+        <w:t xml:space="preserve">                       </w:t>
+      </w:r>
+      <w:r>
+        <w:t xml:space="preserve"> // 10 (separate copy)</w:t>
+      </w:r>
+    </w:p>
+    <w:p>
+      <w:proofErr w:type="spellStart"/>
+      <w:r>
+        <w:t>System.out.println</w:t>
+      </w:r>
+      <w:proofErr w:type="spellEnd"/>
+      <w:r>
+        <w:t>(</w:t>
+      </w:r>
+      <w:proofErr w:type="spellStart"/>
+      <w:r>
+        <w:t>Test.y</w:t>
+      </w:r>
+      <w:proofErr w:type="spellEnd"/>
       <w:r>
         <w:t>);</w:t>
       </w:r>
-    </w:p>
-    <w:p>
-      <w:r>
-        <w:t xml:space="preserve">Test t2 = new </w:t>
-      </w:r>
-      <w:proofErr w:type="gramStart"/>
-      <w:r>
-        <w:t>Test(</w:t>
-      </w:r>
-      <w:proofErr w:type="gramEnd"/>
-      <w:r>
-        <w:t>);</w:t>
-      </w:r>
-    </w:p>
-    <w:p/>
-    <w:p>
-      <w:r>
-        <w:t>t1.x = 100;</w:t>
-      </w:r>
-    </w:p>
-    <w:p/>
-    <w:p>
-      <w:proofErr w:type="spellStart"/>
-      <w:r>
-        <w:t>System.out.println</w:t>
-      </w:r>
-      <w:proofErr w:type="spellEnd"/>
-      <w:r>
-        <w:t>(t2.x); // 10 (separate copy)</w:t>
-      </w:r>
-    </w:p>
-    <w:p>
-      <w:proofErr w:type="spellStart"/>
-      <w:r>
-        <w:t>System.out.println</w:t>
-      </w:r>
-      <w:proofErr w:type="spellEnd"/>
-      <w:r>
-        <w:t>(</w:t>
-      </w:r>
-      <w:proofErr w:type="spellStart"/>
-      <w:r>
-        <w:t>Test.y</w:t>
-      </w:r>
-      <w:proofErr w:type="spellEnd"/>
-      <w:r>
-        <w:t>); // 20 (shared)  explain line by line</w:t>
-      </w:r>
-    </w:p>
-    <w:p>
-      <w:pPr>
-        <w:rPr>
-          <w:b/>
-          <w:bCs/>
-        </w:rPr>
-      </w:pPr>
-      <w:r>
-        <w:rPr>
-          <w:b/>
-          <w:bCs/>
-        </w:rPr>
-        <w:t>4️</w:t>
-      </w:r>
-      <w:r>
-        <w:rPr>
-          <w:rFonts w:ascii="Segoe UI Symbol" w:hAnsi="Segoe UI Symbol" w:cs="Segoe UI Symbol"/>
-          <w:b/>
-          <w:bCs/>
-        </w:rPr>
-        <w:t>⃣</w:t>
-      </w:r>
+      <w:r>
+        <w:t xml:space="preserve">                   </w:t>
+      </w:r>
+      <w:r>
+        <w:t xml:space="preserve"> // 20 (shared)  explain line by line</w:t>
+      </w:r>
+    </w:p>
+    <w:p>
+      <w:pPr>
+        <w:rPr>
+          <w:b/>
+          <w:bCs/>
+        </w:rPr>
+      </w:pPr>
       <w:r>
         <w:rPr>
           <w:b/>
@@ -867,56 +1255,1158 @@
           <w:b/>
           <w:bCs/>
         </w:rPr>
-        <w:t>6️</w:t>
-      </w:r>
-      <w:r>
-        <w:rPr>
-          <w:rFonts w:ascii="Segoe UI Symbol" w:hAnsi="Segoe UI Symbol" w:cs="Segoe UI Symbol"/>
-          <w:b/>
-          <w:bCs/>
-        </w:rPr>
-        <w:t>⃣</w:t>
-      </w:r>
-      <w:r>
-        <w:rPr>
-          <w:b/>
-          <w:bCs/>
-        </w:rPr>
         <w:t xml:space="preserve"> Summary &amp; Quick Quiz </w:t>
       </w:r>
     </w:p>
-    <w:p>
-      <w:pPr>
+    <w:p/>
+    <w:p>
+      <w:pPr>
+        <w:pStyle w:val="ListParagraph"/>
         <w:numPr>
           <w:ilvl w:val="0"/>
           <w:numId w:val="5"/>
         </w:numPr>
-      </w:pPr>
-      <w:r>
-        <w:t>Which variable gets default value?</w:t>
-      </w:r>
-    </w:p>
-    <w:p>
-      <w:pPr>
+        <w:spacing w:before="100" w:beforeAutospacing="1" w:after="100" w:afterAutospacing="1" w:line="240" w:lineRule="auto"/>
+        <w:outlineLvl w:val="2"/>
+        <w:rPr>
+          <w:rFonts w:ascii="Times New Roman" w:eastAsia="Times New Roman" w:hAnsi="Times New Roman" w:cs="Times New Roman"/>
+          <w:b/>
+          <w:bCs/>
+          <w:kern w:val="0"/>
+          <w:lang w:eastAsia="en-IN"/>
+          <w14:ligatures w14:val="none"/>
+        </w:rPr>
+      </w:pPr>
+      <w:r>
+        <w:rPr>
+          <w:rFonts w:ascii="Times New Roman" w:eastAsia="Times New Roman" w:hAnsi="Times New Roman" w:cs="Times New Roman"/>
+          <w:b/>
+          <w:bCs/>
+          <w:kern w:val="0"/>
+          <w:lang w:eastAsia="en-IN"/>
+          <w14:ligatures w14:val="none"/>
+        </w:rPr>
+        <w:t>Q1. Where are instance variables stored?</w:t>
+      </w:r>
+    </w:p>
+    <w:p>
+      <w:pPr>
+        <w:pStyle w:val="ListParagraph"/>
+        <w:spacing w:before="100" w:beforeAutospacing="1" w:after="100" w:afterAutospacing="1" w:line="240" w:lineRule="auto"/>
+        <w:rPr>
+          <w:rFonts w:ascii="Times New Roman" w:eastAsia="Times New Roman" w:hAnsi="Times New Roman" w:cs="Times New Roman"/>
+          <w:kern w:val="0"/>
+          <w:sz w:val="24"/>
+          <w:szCs w:val="24"/>
+          <w:lang w:eastAsia="en-IN"/>
+          <w14:ligatures w14:val="none"/>
+        </w:rPr>
+      </w:pPr>
+      <w:r>
+        <w:rPr>
+          <w:rFonts w:ascii="Times New Roman" w:eastAsia="Times New Roman" w:hAnsi="Times New Roman" w:cs="Times New Roman"/>
+          <w:kern w:val="0"/>
+          <w:sz w:val="24"/>
+          <w:szCs w:val="24"/>
+          <w:lang w:eastAsia="en-IN"/>
+          <w14:ligatures w14:val="none"/>
+        </w:rPr>
+        <w:t>A. Stack</w:t>
+      </w:r>
+      <w:r>
+        <w:rPr>
+          <w:rFonts w:ascii="Times New Roman" w:eastAsia="Times New Roman" w:hAnsi="Times New Roman" w:cs="Times New Roman"/>
+          <w:kern w:val="0"/>
+          <w:sz w:val="24"/>
+          <w:szCs w:val="24"/>
+          <w:lang w:eastAsia="en-IN"/>
+          <w14:ligatures w14:val="none"/>
+        </w:rPr>
+        <w:br/>
+        <w:t xml:space="preserve">B. Heap </w:t>
+      </w:r>
+      <w:r>
+        <w:rPr>
+          <w:rFonts w:ascii="Segoe UI Emoji" w:eastAsia="Times New Roman" w:hAnsi="Segoe UI Emoji" w:cs="Segoe UI Emoji"/>
+          <w:kern w:val="0"/>
+          <w:sz w:val="24"/>
+          <w:szCs w:val="24"/>
+          <w:lang w:eastAsia="en-IN"/>
+          <w14:ligatures w14:val="none"/>
+        </w:rPr>
+        <w:t>✅</w:t>
+      </w:r>
+      <w:r>
+        <w:rPr>
+          <w:rFonts w:ascii="Times New Roman" w:eastAsia="Times New Roman" w:hAnsi="Times New Roman" w:cs="Times New Roman"/>
+          <w:kern w:val="0"/>
+          <w:sz w:val="24"/>
+          <w:szCs w:val="24"/>
+          <w:lang w:eastAsia="en-IN"/>
+          <w14:ligatures w14:val="none"/>
+        </w:rPr>
+        <w:br/>
+        <w:t>C. Method Area</w:t>
+      </w:r>
+      <w:r>
+        <w:rPr>
+          <w:rFonts w:ascii="Times New Roman" w:eastAsia="Times New Roman" w:hAnsi="Times New Roman" w:cs="Times New Roman"/>
+          <w:kern w:val="0"/>
+          <w:sz w:val="24"/>
+          <w:szCs w:val="24"/>
+          <w:lang w:eastAsia="en-IN"/>
+          <w14:ligatures w14:val="none"/>
+        </w:rPr>
+        <w:br/>
+        <w:t>D. Register</w:t>
+      </w:r>
+    </w:p>
+    <w:p>
+      <w:pPr>
+        <w:pStyle w:val="ListParagraph"/>
+        <w:spacing w:after="0" w:line="240" w:lineRule="auto"/>
+        <w:rPr>
+          <w:rFonts w:ascii="Times New Roman" w:eastAsia="Times New Roman" w:hAnsi="Times New Roman" w:cs="Times New Roman"/>
+          <w:kern w:val="0"/>
+          <w:sz w:val="24"/>
+          <w:szCs w:val="24"/>
+          <w:lang w:eastAsia="en-IN"/>
+          <w14:ligatures w14:val="none"/>
+        </w:rPr>
+      </w:pPr>
+    </w:p>
+    <w:p>
+      <w:pPr>
+        <w:pStyle w:val="ListParagraph"/>
         <w:numPr>
           <w:ilvl w:val="0"/>
           <w:numId w:val="5"/>
         </w:numPr>
-      </w:pPr>
-      <w:r>
-        <w:t>Which variable is shared?</w:t>
-      </w:r>
-    </w:p>
-    <w:p>
-      <w:pPr>
+        <w:spacing w:before="100" w:beforeAutospacing="1" w:after="100" w:afterAutospacing="1" w:line="240" w:lineRule="auto"/>
+        <w:outlineLvl w:val="2"/>
+        <w:rPr>
+          <w:rFonts w:ascii="Times New Roman" w:eastAsia="Times New Roman" w:hAnsi="Times New Roman" w:cs="Times New Roman"/>
+          <w:b/>
+          <w:bCs/>
+          <w:kern w:val="0"/>
+          <w:sz w:val="27"/>
+          <w:szCs w:val="27"/>
+          <w:lang w:eastAsia="en-IN"/>
+          <w14:ligatures w14:val="none"/>
+        </w:rPr>
+      </w:pPr>
+      <w:r>
+        <w:rPr>
+          <w:rFonts w:ascii="Times New Roman" w:eastAsia="Times New Roman" w:hAnsi="Times New Roman" w:cs="Times New Roman"/>
+          <w:b/>
+          <w:bCs/>
+          <w:kern w:val="0"/>
+          <w:sz w:val="27"/>
+          <w:szCs w:val="27"/>
+          <w:lang w:eastAsia="en-IN"/>
+          <w14:ligatures w14:val="none"/>
+        </w:rPr>
+        <w:t xml:space="preserve">Q2. </w:t>
+      </w:r>
+      <w:r>
+        <w:rPr>
+          <w:rFonts w:ascii="Times New Roman" w:eastAsia="Times New Roman" w:hAnsi="Times New Roman" w:cs="Times New Roman"/>
+          <w:b/>
+          <w:bCs/>
+          <w:kern w:val="0"/>
+          <w:lang w:eastAsia="en-IN"/>
+          <w14:ligatures w14:val="none"/>
+        </w:rPr>
+        <w:t>How many copies of a static variable exist?</w:t>
+      </w:r>
+    </w:p>
+    <w:p>
+      <w:pPr>
+        <w:pStyle w:val="ListParagraph"/>
+        <w:spacing w:before="100" w:beforeAutospacing="1" w:after="100" w:afterAutospacing="1" w:line="240" w:lineRule="auto"/>
+        <w:rPr>
+          <w:rFonts w:ascii="Times New Roman" w:eastAsia="Times New Roman" w:hAnsi="Times New Roman" w:cs="Times New Roman"/>
+          <w:kern w:val="0"/>
+          <w:sz w:val="24"/>
+          <w:szCs w:val="24"/>
+          <w:lang w:eastAsia="en-IN"/>
+          <w14:ligatures w14:val="none"/>
+        </w:rPr>
+      </w:pPr>
+      <w:r>
+        <w:rPr>
+          <w:rFonts w:ascii="Times New Roman" w:eastAsia="Times New Roman" w:hAnsi="Times New Roman" w:cs="Times New Roman"/>
+          <w:kern w:val="0"/>
+          <w:sz w:val="24"/>
+          <w:szCs w:val="24"/>
+          <w:lang w:eastAsia="en-IN"/>
+          <w14:ligatures w14:val="none"/>
+        </w:rPr>
+        <w:t>A. One per object</w:t>
+      </w:r>
+      <w:r>
+        <w:rPr>
+          <w:rFonts w:ascii="Times New Roman" w:eastAsia="Times New Roman" w:hAnsi="Times New Roman" w:cs="Times New Roman"/>
+          <w:kern w:val="0"/>
+          <w:sz w:val="24"/>
+          <w:szCs w:val="24"/>
+          <w:lang w:eastAsia="en-IN"/>
+          <w14:ligatures w14:val="none"/>
+        </w:rPr>
+        <w:br/>
+        <w:t>B. One per method</w:t>
+      </w:r>
+      <w:r>
+        <w:rPr>
+          <w:rFonts w:ascii="Times New Roman" w:eastAsia="Times New Roman" w:hAnsi="Times New Roman" w:cs="Times New Roman"/>
+          <w:kern w:val="0"/>
+          <w:sz w:val="24"/>
+          <w:szCs w:val="24"/>
+          <w:lang w:eastAsia="en-IN"/>
+          <w14:ligatures w14:val="none"/>
+        </w:rPr>
+        <w:br/>
+        <w:t xml:space="preserve">C. One per class </w:t>
+      </w:r>
+      <w:r>
+        <w:rPr>
+          <w:rFonts w:ascii="Segoe UI Emoji" w:eastAsia="Times New Roman" w:hAnsi="Segoe UI Emoji" w:cs="Segoe UI Emoji"/>
+          <w:kern w:val="0"/>
+          <w:sz w:val="24"/>
+          <w:szCs w:val="24"/>
+          <w:lang w:eastAsia="en-IN"/>
+          <w14:ligatures w14:val="none"/>
+        </w:rPr>
+        <w:t>✅</w:t>
+      </w:r>
+      <w:r>
+        <w:rPr>
+          <w:rFonts w:ascii="Times New Roman" w:eastAsia="Times New Roman" w:hAnsi="Times New Roman" w:cs="Times New Roman"/>
+          <w:kern w:val="0"/>
+          <w:sz w:val="24"/>
+          <w:szCs w:val="24"/>
+          <w:lang w:eastAsia="en-IN"/>
+          <w14:ligatures w14:val="none"/>
+        </w:rPr>
+        <w:br/>
+        <w:t>D. One per thread</w:t>
+      </w:r>
+    </w:p>
+    <w:p>
+      <w:pPr>
+        <w:pStyle w:val="ListParagraph"/>
+        <w:spacing w:after="0" w:line="240" w:lineRule="auto"/>
+        <w:rPr>
+          <w:rFonts w:ascii="Times New Roman" w:eastAsia="Times New Roman" w:hAnsi="Times New Roman" w:cs="Times New Roman"/>
+          <w:kern w:val="0"/>
+          <w:sz w:val="24"/>
+          <w:szCs w:val="24"/>
+          <w:lang w:eastAsia="en-IN"/>
+          <w14:ligatures w14:val="none"/>
+        </w:rPr>
+      </w:pPr>
+    </w:p>
+    <w:p>
+      <w:pPr>
+        <w:pStyle w:val="ListParagraph"/>
         <w:numPr>
           <w:ilvl w:val="0"/>
           <w:numId w:val="5"/>
         </w:numPr>
-      </w:pPr>
-      <w:r>
-        <w:t>Which variable causes compile error if uninitialized?</w:t>
-      </w:r>
+        <w:spacing w:before="100" w:beforeAutospacing="1" w:after="100" w:afterAutospacing="1" w:line="240" w:lineRule="auto"/>
+        <w:outlineLvl w:val="2"/>
+        <w:rPr>
+          <w:rFonts w:ascii="Times New Roman" w:eastAsia="Times New Roman" w:hAnsi="Times New Roman" w:cs="Times New Roman"/>
+          <w:b/>
+          <w:bCs/>
+          <w:kern w:val="0"/>
+          <w:lang w:eastAsia="en-IN"/>
+          <w14:ligatures w14:val="none"/>
+        </w:rPr>
+      </w:pPr>
+      <w:r>
+        <w:rPr>
+          <w:rFonts w:ascii="Times New Roman" w:eastAsia="Times New Roman" w:hAnsi="Times New Roman" w:cs="Times New Roman"/>
+          <w:b/>
+          <w:bCs/>
+          <w:kern w:val="0"/>
+          <w:lang w:eastAsia="en-IN"/>
+          <w14:ligatures w14:val="none"/>
+        </w:rPr>
+        <w:t>Q3. Who initializes instance variables?</w:t>
+      </w:r>
+    </w:p>
+    <w:p>
+      <w:pPr>
+        <w:pStyle w:val="ListParagraph"/>
+        <w:spacing w:before="100" w:beforeAutospacing="1" w:after="100" w:afterAutospacing="1" w:line="240" w:lineRule="auto"/>
+        <w:rPr>
+          <w:rFonts w:ascii="Times New Roman" w:eastAsia="Times New Roman" w:hAnsi="Times New Roman" w:cs="Times New Roman"/>
+          <w:kern w:val="0"/>
+          <w:sz w:val="24"/>
+          <w:szCs w:val="24"/>
+          <w:lang w:eastAsia="en-IN"/>
+          <w14:ligatures w14:val="none"/>
+        </w:rPr>
+      </w:pPr>
+      <w:r>
+        <w:rPr>
+          <w:rFonts w:ascii="Times New Roman" w:eastAsia="Times New Roman" w:hAnsi="Times New Roman" w:cs="Times New Roman"/>
+          <w:kern w:val="0"/>
+          <w:sz w:val="24"/>
+          <w:szCs w:val="24"/>
+          <w:lang w:eastAsia="en-IN"/>
+          <w14:ligatures w14:val="none"/>
+        </w:rPr>
+        <w:t>A. Programmer</w:t>
+      </w:r>
+      <w:r>
+        <w:rPr>
+          <w:rFonts w:ascii="Times New Roman" w:eastAsia="Times New Roman" w:hAnsi="Times New Roman" w:cs="Times New Roman"/>
+          <w:kern w:val="0"/>
+          <w:sz w:val="24"/>
+          <w:szCs w:val="24"/>
+          <w:lang w:eastAsia="en-IN"/>
+          <w14:ligatures w14:val="none"/>
+        </w:rPr>
+        <w:br/>
+        <w:t>B. Compiler</w:t>
+      </w:r>
+      <w:r>
+        <w:rPr>
+          <w:rFonts w:ascii="Times New Roman" w:eastAsia="Times New Roman" w:hAnsi="Times New Roman" w:cs="Times New Roman"/>
+          <w:kern w:val="0"/>
+          <w:sz w:val="24"/>
+          <w:szCs w:val="24"/>
+          <w:lang w:eastAsia="en-IN"/>
+          <w14:ligatures w14:val="none"/>
+        </w:rPr>
+        <w:br/>
+        <w:t xml:space="preserve">C. JVM </w:t>
+      </w:r>
+      <w:r>
+        <w:rPr>
+          <w:rFonts w:ascii="Segoe UI Emoji" w:eastAsia="Times New Roman" w:hAnsi="Segoe UI Emoji" w:cs="Segoe UI Emoji"/>
+          <w:kern w:val="0"/>
+          <w:sz w:val="24"/>
+          <w:szCs w:val="24"/>
+          <w:lang w:eastAsia="en-IN"/>
+          <w14:ligatures w14:val="none"/>
+        </w:rPr>
+        <w:t>✅</w:t>
+      </w:r>
+      <w:r>
+        <w:rPr>
+          <w:rFonts w:ascii="Times New Roman" w:eastAsia="Times New Roman" w:hAnsi="Times New Roman" w:cs="Times New Roman"/>
+          <w:kern w:val="0"/>
+          <w:sz w:val="24"/>
+          <w:szCs w:val="24"/>
+          <w:lang w:eastAsia="en-IN"/>
+          <w14:ligatures w14:val="none"/>
+        </w:rPr>
+        <w:br/>
+        <w:t>D. Garbage Collector</w:t>
+      </w:r>
+    </w:p>
+    <w:p>
+      <w:pPr>
+        <w:pStyle w:val="ListParagraph"/>
+        <w:spacing w:after="0" w:line="240" w:lineRule="auto"/>
+        <w:rPr>
+          <w:rFonts w:ascii="Times New Roman" w:eastAsia="Times New Roman" w:hAnsi="Times New Roman" w:cs="Times New Roman"/>
+          <w:kern w:val="0"/>
+          <w:sz w:val="24"/>
+          <w:szCs w:val="24"/>
+          <w:lang w:eastAsia="en-IN"/>
+          <w14:ligatures w14:val="none"/>
+        </w:rPr>
+      </w:pPr>
+    </w:p>
+    <w:p>
+      <w:pPr>
+        <w:pStyle w:val="ListParagraph"/>
+        <w:numPr>
+          <w:ilvl w:val="0"/>
+          <w:numId w:val="5"/>
+        </w:numPr>
+        <w:spacing w:before="100" w:beforeAutospacing="1" w:after="100" w:afterAutospacing="1" w:line="240" w:lineRule="auto"/>
+        <w:outlineLvl w:val="2"/>
+        <w:rPr>
+          <w:rFonts w:ascii="Times New Roman" w:eastAsia="Times New Roman" w:hAnsi="Times New Roman" w:cs="Times New Roman"/>
+          <w:b/>
+          <w:bCs/>
+          <w:kern w:val="0"/>
+          <w:lang w:eastAsia="en-IN"/>
+          <w14:ligatures w14:val="none"/>
+        </w:rPr>
+      </w:pPr>
+      <w:r>
+        <w:rPr>
+          <w:rFonts w:ascii="Times New Roman" w:eastAsia="Times New Roman" w:hAnsi="Times New Roman" w:cs="Times New Roman"/>
+          <w:b/>
+          <w:bCs/>
+          <w:kern w:val="0"/>
+          <w:lang w:eastAsia="en-IN"/>
+          <w14:ligatures w14:val="none"/>
+        </w:rPr>
+        <w:t>Q4. Which variable is shared among all objects?</w:t>
+      </w:r>
+    </w:p>
+    <w:p>
+      <w:pPr>
+        <w:pStyle w:val="ListParagraph"/>
+        <w:spacing w:before="100" w:beforeAutospacing="1" w:after="100" w:afterAutospacing="1" w:line="240" w:lineRule="auto"/>
+        <w:rPr>
+          <w:rFonts w:ascii="Times New Roman" w:eastAsia="Times New Roman" w:hAnsi="Times New Roman" w:cs="Times New Roman"/>
+          <w:kern w:val="0"/>
+          <w:sz w:val="24"/>
+          <w:szCs w:val="24"/>
+          <w:lang w:eastAsia="en-IN"/>
+          <w14:ligatures w14:val="none"/>
+        </w:rPr>
+      </w:pPr>
+      <w:r>
+        <w:rPr>
+          <w:rFonts w:ascii="Times New Roman" w:eastAsia="Times New Roman" w:hAnsi="Times New Roman" w:cs="Times New Roman"/>
+          <w:kern w:val="0"/>
+          <w:sz w:val="24"/>
+          <w:szCs w:val="24"/>
+          <w:lang w:eastAsia="en-IN"/>
+          <w14:ligatures w14:val="none"/>
+        </w:rPr>
+        <w:t>A. Local</w:t>
+      </w:r>
+      <w:r>
+        <w:rPr>
+          <w:rFonts w:ascii="Times New Roman" w:eastAsia="Times New Roman" w:hAnsi="Times New Roman" w:cs="Times New Roman"/>
+          <w:kern w:val="0"/>
+          <w:sz w:val="24"/>
+          <w:szCs w:val="24"/>
+          <w:lang w:eastAsia="en-IN"/>
+          <w14:ligatures w14:val="none"/>
+        </w:rPr>
+        <w:br/>
+        <w:t>B. Instance</w:t>
+      </w:r>
+      <w:r>
+        <w:rPr>
+          <w:rFonts w:ascii="Times New Roman" w:eastAsia="Times New Roman" w:hAnsi="Times New Roman" w:cs="Times New Roman"/>
+          <w:kern w:val="0"/>
+          <w:sz w:val="24"/>
+          <w:szCs w:val="24"/>
+          <w:lang w:eastAsia="en-IN"/>
+          <w14:ligatures w14:val="none"/>
+        </w:rPr>
+        <w:br/>
+        <w:t xml:space="preserve">C. Static </w:t>
+      </w:r>
+      <w:r>
+        <w:rPr>
+          <w:rFonts w:ascii="Segoe UI Emoji" w:eastAsia="Times New Roman" w:hAnsi="Segoe UI Emoji" w:cs="Segoe UI Emoji"/>
+          <w:kern w:val="0"/>
+          <w:sz w:val="24"/>
+          <w:szCs w:val="24"/>
+          <w:lang w:eastAsia="en-IN"/>
+          <w14:ligatures w14:val="none"/>
+        </w:rPr>
+        <w:t>✅</w:t>
+      </w:r>
+      <w:r>
+        <w:rPr>
+          <w:rFonts w:ascii="Times New Roman" w:eastAsia="Times New Roman" w:hAnsi="Times New Roman" w:cs="Times New Roman"/>
+          <w:kern w:val="0"/>
+          <w:sz w:val="24"/>
+          <w:szCs w:val="24"/>
+          <w:lang w:eastAsia="en-IN"/>
+          <w14:ligatures w14:val="none"/>
+        </w:rPr>
+        <w:br/>
+        <w:t>D. Final</w:t>
+      </w:r>
+    </w:p>
+    <w:p>
+      <w:pPr>
+        <w:pStyle w:val="ListParagraph"/>
+        <w:spacing w:after="0" w:line="240" w:lineRule="auto"/>
+        <w:rPr>
+          <w:rFonts w:ascii="Times New Roman" w:eastAsia="Times New Roman" w:hAnsi="Times New Roman" w:cs="Times New Roman"/>
+          <w:kern w:val="0"/>
+          <w:sz w:val="24"/>
+          <w:szCs w:val="24"/>
+          <w:lang w:eastAsia="en-IN"/>
+          <w14:ligatures w14:val="none"/>
+        </w:rPr>
+      </w:pPr>
+    </w:p>
+    <w:p>
+      <w:pPr>
+        <w:pStyle w:val="ListParagraph"/>
+        <w:numPr>
+          <w:ilvl w:val="0"/>
+          <w:numId w:val="5"/>
+        </w:numPr>
+        <w:spacing w:before="100" w:beforeAutospacing="1" w:after="100" w:afterAutospacing="1" w:line="240" w:lineRule="auto"/>
+        <w:outlineLvl w:val="2"/>
+        <w:rPr>
+          <w:rFonts w:ascii="Times New Roman" w:eastAsia="Times New Roman" w:hAnsi="Times New Roman" w:cs="Times New Roman"/>
+          <w:b/>
+          <w:bCs/>
+          <w:kern w:val="0"/>
+          <w:lang w:eastAsia="en-IN"/>
+          <w14:ligatures w14:val="none"/>
+        </w:rPr>
+      </w:pPr>
+      <w:r>
+        <w:rPr>
+          <w:rFonts w:ascii="Times New Roman" w:eastAsia="Times New Roman" w:hAnsi="Times New Roman" w:cs="Times New Roman"/>
+          <w:b/>
+          <w:bCs/>
+          <w:kern w:val="0"/>
+          <w:lang w:eastAsia="en-IN"/>
+          <w14:ligatures w14:val="none"/>
+        </w:rPr>
+        <w:t>Q5. Which memory area is NOT automatically initialized?</w:t>
+      </w:r>
+    </w:p>
+    <w:p>
+      <w:pPr>
+        <w:pStyle w:val="ListParagraph"/>
+        <w:spacing w:before="100" w:beforeAutospacing="1" w:after="100" w:afterAutospacing="1" w:line="240" w:lineRule="auto"/>
+        <w:rPr>
+          <w:rFonts w:ascii="Times New Roman" w:eastAsia="Times New Roman" w:hAnsi="Times New Roman" w:cs="Times New Roman"/>
+          <w:kern w:val="0"/>
+          <w:sz w:val="24"/>
+          <w:szCs w:val="24"/>
+          <w:lang w:eastAsia="en-IN"/>
+          <w14:ligatures w14:val="none"/>
+        </w:rPr>
+      </w:pPr>
+      <w:r>
+        <w:rPr>
+          <w:rFonts w:ascii="Times New Roman" w:eastAsia="Times New Roman" w:hAnsi="Times New Roman" w:cs="Times New Roman"/>
+          <w:kern w:val="0"/>
+          <w:sz w:val="24"/>
+          <w:szCs w:val="24"/>
+          <w:lang w:eastAsia="en-IN"/>
+          <w14:ligatures w14:val="none"/>
+        </w:rPr>
+        <w:t>A. Heap</w:t>
+      </w:r>
+      <w:r>
+        <w:rPr>
+          <w:rFonts w:ascii="Times New Roman" w:eastAsia="Times New Roman" w:hAnsi="Times New Roman" w:cs="Times New Roman"/>
+          <w:kern w:val="0"/>
+          <w:sz w:val="24"/>
+          <w:szCs w:val="24"/>
+          <w:lang w:eastAsia="en-IN"/>
+          <w14:ligatures w14:val="none"/>
+        </w:rPr>
+        <w:br/>
+        <w:t>B. Method Area</w:t>
+      </w:r>
+      <w:r>
+        <w:rPr>
+          <w:rFonts w:ascii="Times New Roman" w:eastAsia="Times New Roman" w:hAnsi="Times New Roman" w:cs="Times New Roman"/>
+          <w:kern w:val="0"/>
+          <w:sz w:val="24"/>
+          <w:szCs w:val="24"/>
+          <w:lang w:eastAsia="en-IN"/>
+          <w14:ligatures w14:val="none"/>
+        </w:rPr>
+        <w:br/>
+        <w:t xml:space="preserve">C. Stack </w:t>
+      </w:r>
+      <w:r>
+        <w:rPr>
+          <w:rFonts w:ascii="Segoe UI Emoji" w:eastAsia="Times New Roman" w:hAnsi="Segoe UI Emoji" w:cs="Segoe UI Emoji"/>
+          <w:kern w:val="0"/>
+          <w:sz w:val="24"/>
+          <w:szCs w:val="24"/>
+          <w:lang w:eastAsia="en-IN"/>
+          <w14:ligatures w14:val="none"/>
+        </w:rPr>
+        <w:t>✅</w:t>
+      </w:r>
+      <w:r>
+        <w:rPr>
+          <w:rFonts w:ascii="Times New Roman" w:eastAsia="Times New Roman" w:hAnsi="Times New Roman" w:cs="Times New Roman"/>
+          <w:kern w:val="0"/>
+          <w:sz w:val="24"/>
+          <w:szCs w:val="24"/>
+          <w:lang w:eastAsia="en-IN"/>
+          <w14:ligatures w14:val="none"/>
+        </w:rPr>
+        <w:br/>
+        <w:t>D. Class Area</w:t>
+      </w:r>
+    </w:p>
+    <w:p>
+      <w:pPr>
+        <w:pStyle w:val="ListParagraph"/>
+        <w:spacing w:after="0" w:line="240" w:lineRule="auto"/>
+        <w:rPr>
+          <w:rFonts w:ascii="Times New Roman" w:eastAsia="Times New Roman" w:hAnsi="Times New Roman" w:cs="Times New Roman"/>
+          <w:kern w:val="0"/>
+          <w:sz w:val="24"/>
+          <w:szCs w:val="24"/>
+          <w:lang w:eastAsia="en-IN"/>
+          <w14:ligatures w14:val="none"/>
+        </w:rPr>
+      </w:pPr>
+    </w:p>
+    <w:p>
+      <w:pPr>
+        <w:spacing w:before="100" w:beforeAutospacing="1" w:after="100" w:afterAutospacing="1" w:line="240" w:lineRule="auto"/>
+        <w:ind w:left="360"/>
+        <w:outlineLvl w:val="0"/>
+        <w:rPr>
+          <w:rFonts w:ascii="Times New Roman" w:eastAsia="Times New Roman" w:hAnsi="Times New Roman" w:cs="Times New Roman"/>
+          <w:b/>
+          <w:bCs/>
+          <w:kern w:val="36"/>
+          <w:lang w:eastAsia="en-IN"/>
+          <w14:ligatures w14:val="none"/>
+        </w:rPr>
+      </w:pPr>
+      <w:r>
+        <w:rPr>
+          <w:rFonts w:ascii="Times New Roman" w:eastAsia="Times New Roman" w:hAnsi="Times New Roman" w:cs="Times New Roman"/>
+          <w:b/>
+          <w:bCs/>
+          <w:kern w:val="36"/>
+          <w:lang w:eastAsia="en-IN"/>
+          <w14:ligatures w14:val="none"/>
+        </w:rPr>
+        <w:t xml:space="preserve">     </w:t>
+      </w:r>
+      <w:r>
+        <w:rPr>
+          <w:rFonts w:ascii="Times New Roman" w:eastAsia="Times New Roman" w:hAnsi="Times New Roman" w:cs="Times New Roman"/>
+          <w:b/>
+          <w:bCs/>
+          <w:kern w:val="36"/>
+          <w:lang w:eastAsia="en-IN"/>
+          <w14:ligatures w14:val="none"/>
+        </w:rPr>
+        <w:t xml:space="preserve"> Tricky Interview Questions (With Answers)</w:t>
+      </w:r>
+    </w:p>
+    <w:p>
+      <w:pPr>
+        <w:pStyle w:val="ListParagraph"/>
+        <w:spacing w:before="100" w:beforeAutospacing="1" w:after="100" w:afterAutospacing="1" w:line="240" w:lineRule="auto"/>
+        <w:outlineLvl w:val="2"/>
+        <w:rPr>
+          <w:rFonts w:ascii="Times New Roman" w:eastAsia="Times New Roman" w:hAnsi="Times New Roman" w:cs="Times New Roman"/>
+          <w:b/>
+          <w:bCs/>
+          <w:kern w:val="0"/>
+          <w:lang w:eastAsia="en-IN"/>
+          <w14:ligatures w14:val="none"/>
+        </w:rPr>
+      </w:pPr>
+      <w:r>
+        <w:rPr>
+          <w:rFonts w:ascii="Times New Roman" w:eastAsia="Times New Roman" w:hAnsi="Times New Roman" w:cs="Times New Roman"/>
+          <w:b/>
+          <w:bCs/>
+          <w:kern w:val="0"/>
+          <w:lang w:eastAsia="en-IN"/>
+          <w14:ligatures w14:val="none"/>
+        </w:rPr>
+        <w:t>Q1. Can static variable access instance variable directly?</w:t>
+      </w:r>
+    </w:p>
+    <w:p>
+      <w:pPr>
+        <w:pStyle w:val="ListParagraph"/>
+        <w:spacing w:before="100" w:beforeAutospacing="1" w:after="100" w:afterAutospacing="1" w:line="240" w:lineRule="auto"/>
+        <w:rPr>
+          <w:rFonts w:ascii="Times New Roman" w:eastAsia="Times New Roman" w:hAnsi="Times New Roman" w:cs="Times New Roman"/>
+          <w:kern w:val="0"/>
+          <w:sz w:val="24"/>
+          <w:szCs w:val="24"/>
+          <w:lang w:eastAsia="en-IN"/>
+          <w14:ligatures w14:val="none"/>
+        </w:rPr>
+      </w:pPr>
+      <w:r>
+        <w:rPr>
+          <w:rFonts w:ascii="Segoe UI Emoji" w:eastAsia="Times New Roman" w:hAnsi="Segoe UI Emoji" w:cs="Segoe UI Emoji"/>
+          <w:kern w:val="0"/>
+          <w:sz w:val="24"/>
+          <w:szCs w:val="24"/>
+          <w:lang w:eastAsia="en-IN"/>
+          <w14:ligatures w14:val="none"/>
+        </w:rPr>
+        <w:t>❌</w:t>
+      </w:r>
+      <w:r>
+        <w:rPr>
+          <w:rFonts w:ascii="Times New Roman" w:eastAsia="Times New Roman" w:hAnsi="Times New Roman" w:cs="Times New Roman"/>
+          <w:kern w:val="0"/>
+          <w:sz w:val="24"/>
+          <w:szCs w:val="24"/>
+          <w:lang w:eastAsia="en-IN"/>
+          <w14:ligatures w14:val="none"/>
+        </w:rPr>
+        <w:t xml:space="preserve"> No</w:t>
+      </w:r>
+      <w:r>
+        <w:rPr>
+          <w:rFonts w:ascii="Segoe UI Symbol" w:eastAsia="Times New Roman" w:hAnsi="Segoe UI Symbol" w:cs="Segoe UI Symbol"/>
+          <w:kern w:val="0"/>
+          <w:sz w:val="24"/>
+          <w:szCs w:val="24"/>
+          <w:lang w:eastAsia="en-IN"/>
+          <w14:ligatures w14:val="none"/>
+        </w:rPr>
+        <w:t>✔</w:t>
+      </w:r>
+      <w:r>
+        <w:rPr>
+          <w:rFonts w:ascii="Times New Roman" w:eastAsia="Times New Roman" w:hAnsi="Times New Roman" w:cs="Times New Roman"/>
+          <w:kern w:val="0"/>
+          <w:sz w:val="24"/>
+          <w:szCs w:val="24"/>
+          <w:lang w:eastAsia="en-IN"/>
+          <w14:ligatures w14:val="none"/>
+        </w:rPr>
+        <w:t xml:space="preserve"> Because instance variables depend on object creation.</w:t>
+      </w:r>
+    </w:p>
+    <w:p>
+      <w:pPr>
+        <w:pStyle w:val="ListParagraph"/>
+        <w:spacing w:after="0" w:line="240" w:lineRule="auto"/>
+        <w:rPr>
+          <w:rFonts w:ascii="Times New Roman" w:eastAsia="Times New Roman" w:hAnsi="Times New Roman" w:cs="Times New Roman"/>
+          <w:kern w:val="0"/>
+          <w:sz w:val="24"/>
+          <w:szCs w:val="24"/>
+          <w:lang w:eastAsia="en-IN"/>
+          <w14:ligatures w14:val="none"/>
+        </w:rPr>
+      </w:pPr>
+    </w:p>
+    <w:p>
+      <w:pPr>
+        <w:pStyle w:val="ListParagraph"/>
+        <w:spacing w:before="100" w:beforeAutospacing="1" w:after="100" w:afterAutospacing="1" w:line="240" w:lineRule="auto"/>
+        <w:outlineLvl w:val="2"/>
+        <w:rPr>
+          <w:rFonts w:ascii="Times New Roman" w:eastAsia="Times New Roman" w:hAnsi="Times New Roman" w:cs="Times New Roman"/>
+          <w:b/>
+          <w:bCs/>
+          <w:kern w:val="0"/>
+          <w:lang w:eastAsia="en-IN"/>
+          <w14:ligatures w14:val="none"/>
+        </w:rPr>
+      </w:pPr>
+      <w:r>
+        <w:rPr>
+          <w:rFonts w:ascii="Times New Roman" w:eastAsia="Times New Roman" w:hAnsi="Times New Roman" w:cs="Times New Roman"/>
+          <w:b/>
+          <w:bCs/>
+          <w:kern w:val="0"/>
+          <w:lang w:eastAsia="en-IN"/>
+          <w14:ligatures w14:val="none"/>
+        </w:rPr>
+        <w:t>Q2. Can we access static variable using object?</w:t>
+      </w:r>
+    </w:p>
+    <w:p>
+      <w:pPr>
+        <w:pStyle w:val="ListParagraph"/>
+        <w:spacing w:before="100" w:beforeAutospacing="1" w:after="100" w:afterAutospacing="1" w:line="240" w:lineRule="auto"/>
+        <w:rPr>
+          <w:rFonts w:ascii="Times New Roman" w:eastAsia="Times New Roman" w:hAnsi="Times New Roman" w:cs="Times New Roman"/>
+          <w:kern w:val="0"/>
+          <w:sz w:val="24"/>
+          <w:szCs w:val="24"/>
+          <w:lang w:eastAsia="en-IN"/>
+          <w14:ligatures w14:val="none"/>
+        </w:rPr>
+      </w:pPr>
+      <w:r>
+        <w:rPr>
+          <w:rFonts w:ascii="Segoe UI Symbol" w:eastAsia="Times New Roman" w:hAnsi="Segoe UI Symbol" w:cs="Segoe UI Symbol"/>
+          <w:kern w:val="0"/>
+          <w:sz w:val="24"/>
+          <w:szCs w:val="24"/>
+          <w:lang w:eastAsia="en-IN"/>
+          <w14:ligatures w14:val="none"/>
+        </w:rPr>
+        <w:t>✔</w:t>
+      </w:r>
+      <w:r>
+        <w:rPr>
+          <w:rFonts w:ascii="Times New Roman" w:eastAsia="Times New Roman" w:hAnsi="Times New Roman" w:cs="Times New Roman"/>
+          <w:kern w:val="0"/>
+          <w:sz w:val="24"/>
+          <w:szCs w:val="24"/>
+          <w:lang w:eastAsia="en-IN"/>
+          <w14:ligatures w14:val="none"/>
+        </w:rPr>
+        <w:t xml:space="preserve"> Yes (but </w:t>
+      </w:r>
+      <w:r>
+        <w:rPr>
+          <w:rFonts w:ascii="Times New Roman" w:eastAsia="Times New Roman" w:hAnsi="Times New Roman" w:cs="Times New Roman"/>
+          <w:b/>
+          <w:bCs/>
+          <w:kern w:val="0"/>
+          <w:sz w:val="24"/>
+          <w:szCs w:val="24"/>
+          <w:lang w:eastAsia="en-IN"/>
+          <w14:ligatures w14:val="none"/>
+        </w:rPr>
+        <w:t>not recommended</w:t>
+      </w:r>
+      <w:r>
+        <w:rPr>
+          <w:rFonts w:ascii="Times New Roman" w:eastAsia="Times New Roman" w:hAnsi="Times New Roman" w:cs="Times New Roman"/>
+          <w:kern w:val="0"/>
+          <w:sz w:val="24"/>
+          <w:szCs w:val="24"/>
+          <w:lang w:eastAsia="en-IN"/>
+          <w14:ligatures w14:val="none"/>
+        </w:rPr>
+        <w:t>)</w:t>
+      </w:r>
+    </w:p>
+    <w:p>
+      <w:pPr>
+        <w:pStyle w:val="ListParagraph"/>
+        <w:tabs>
+          <w:tab w:val="left" w:pos="916"/>
+          <w:tab w:val="left" w:pos="1832"/>
+          <w:tab w:val="left" w:pos="2748"/>
+          <w:tab w:val="left" w:pos="3664"/>
+          <w:tab w:val="left" w:pos="4580"/>
+          <w:tab w:val="left" w:pos="5496"/>
+          <w:tab w:val="left" w:pos="6412"/>
+          <w:tab w:val="left" w:pos="7328"/>
+          <w:tab w:val="left" w:pos="8244"/>
+          <w:tab w:val="left" w:pos="9160"/>
+          <w:tab w:val="left" w:pos="10076"/>
+          <w:tab w:val="left" w:pos="10992"/>
+          <w:tab w:val="left" w:pos="11908"/>
+          <w:tab w:val="left" w:pos="12824"/>
+          <w:tab w:val="left" w:pos="13740"/>
+          <w:tab w:val="left" w:pos="14656"/>
+        </w:tabs>
+        <w:spacing w:after="0" w:line="240" w:lineRule="auto"/>
+        <w:rPr>
+          <w:rFonts w:ascii="Courier New" w:eastAsia="Times New Roman" w:hAnsi="Courier New" w:cs="Courier New"/>
+          <w:kern w:val="0"/>
+          <w:sz w:val="20"/>
+          <w:szCs w:val="20"/>
+          <w:lang w:eastAsia="en-IN"/>
+          <w14:ligatures w14:val="none"/>
+        </w:rPr>
+      </w:pPr>
+      <w:r>
+        <w:rPr>
+          <w:rFonts w:ascii="Courier New" w:eastAsia="Times New Roman" w:hAnsi="Courier New" w:cs="Courier New"/>
+          <w:kern w:val="0"/>
+          <w:sz w:val="20"/>
+          <w:szCs w:val="20"/>
+          <w:lang w:eastAsia="en-IN"/>
+          <w14:ligatures w14:val="none"/>
+        </w:rPr>
+        <w:t xml:space="preserve">t1.y = 100; // allowed, but use </w:t>
+      </w:r>
+      <w:proofErr w:type="spellStart"/>
+      <w:r>
+        <w:rPr>
+          <w:rFonts w:ascii="Courier New" w:eastAsia="Times New Roman" w:hAnsi="Courier New" w:cs="Courier New"/>
+          <w:kern w:val="0"/>
+          <w:sz w:val="20"/>
+          <w:szCs w:val="20"/>
+          <w:lang w:eastAsia="en-IN"/>
+          <w14:ligatures w14:val="none"/>
+        </w:rPr>
+        <w:t>Test.y</w:t>
+      </w:r>
+      <w:proofErr w:type="spellEnd"/>
+    </w:p>
+    <w:p>
+      <w:pPr>
+        <w:pStyle w:val="ListParagraph"/>
+        <w:spacing w:after="0" w:line="240" w:lineRule="auto"/>
+        <w:rPr>
+          <w:rFonts w:ascii="Times New Roman" w:eastAsia="Times New Roman" w:hAnsi="Times New Roman" w:cs="Times New Roman"/>
+          <w:kern w:val="0"/>
+          <w:sz w:val="24"/>
+          <w:szCs w:val="24"/>
+          <w:lang w:eastAsia="en-IN"/>
+          <w14:ligatures w14:val="none"/>
+        </w:rPr>
+      </w:pPr>
+    </w:p>
+    <w:p>
+      <w:pPr>
+        <w:pStyle w:val="ListParagraph"/>
+        <w:spacing w:before="100" w:beforeAutospacing="1" w:after="100" w:afterAutospacing="1" w:line="240" w:lineRule="auto"/>
+        <w:outlineLvl w:val="2"/>
+        <w:rPr>
+          <w:rFonts w:ascii="Times New Roman" w:eastAsia="Times New Roman" w:hAnsi="Times New Roman" w:cs="Times New Roman"/>
+          <w:b/>
+          <w:bCs/>
+          <w:kern w:val="0"/>
+          <w:lang w:eastAsia="en-IN"/>
+          <w14:ligatures w14:val="none"/>
+        </w:rPr>
+      </w:pPr>
+      <w:r>
+        <w:rPr>
+          <w:rFonts w:ascii="Times New Roman" w:eastAsia="Times New Roman" w:hAnsi="Times New Roman" w:cs="Times New Roman"/>
+          <w:b/>
+          <w:bCs/>
+          <w:kern w:val="0"/>
+          <w:lang w:eastAsia="en-IN"/>
+          <w14:ligatures w14:val="none"/>
+        </w:rPr>
+        <w:t>Q3. What happens if one object changes static variable?</w:t>
+      </w:r>
+    </w:p>
+    <w:p>
+      <w:pPr>
+        <w:pStyle w:val="ListParagraph"/>
+        <w:spacing w:before="100" w:beforeAutospacing="1" w:after="100" w:afterAutospacing="1" w:line="240" w:lineRule="auto"/>
+        <w:rPr>
+          <w:rFonts w:ascii="Times New Roman" w:eastAsia="Times New Roman" w:hAnsi="Times New Roman" w:cs="Times New Roman"/>
+          <w:kern w:val="0"/>
+          <w:sz w:val="24"/>
+          <w:szCs w:val="24"/>
+          <w:lang w:eastAsia="en-IN"/>
+          <w14:ligatures w14:val="none"/>
+        </w:rPr>
+      </w:pPr>
+      <w:r>
+        <w:rPr>
+          <w:rFonts w:ascii="Segoe UI Symbol" w:eastAsia="Times New Roman" w:hAnsi="Segoe UI Symbol" w:cs="Segoe UI Symbol"/>
+          <w:kern w:val="0"/>
+          <w:sz w:val="24"/>
+          <w:szCs w:val="24"/>
+          <w:lang w:eastAsia="en-IN"/>
+          <w14:ligatures w14:val="none"/>
+        </w:rPr>
+        <w:t>✔</w:t>
+      </w:r>
+      <w:r>
+        <w:rPr>
+          <w:rFonts w:ascii="Times New Roman" w:eastAsia="Times New Roman" w:hAnsi="Times New Roman" w:cs="Times New Roman"/>
+          <w:kern w:val="0"/>
+          <w:sz w:val="24"/>
+          <w:szCs w:val="24"/>
+          <w:lang w:eastAsia="en-IN"/>
+          <w14:ligatures w14:val="none"/>
+        </w:rPr>
+        <w:t xml:space="preserve"> Change is visible to </w:t>
+      </w:r>
+      <w:r>
+        <w:rPr>
+          <w:rFonts w:ascii="Times New Roman" w:eastAsia="Times New Roman" w:hAnsi="Times New Roman" w:cs="Times New Roman"/>
+          <w:b/>
+          <w:bCs/>
+          <w:kern w:val="0"/>
+          <w:sz w:val="24"/>
+          <w:szCs w:val="24"/>
+          <w:lang w:eastAsia="en-IN"/>
+          <w14:ligatures w14:val="none"/>
+        </w:rPr>
+        <w:t>all objects</w:t>
+      </w:r>
+      <w:r>
+        <w:rPr>
+          <w:noProof/>
+        </w:rPr>
+        <w:pict w14:anchorId="09464626">
+          <v:rect id="_x0000_s1026" style="position:absolute;left:0;text-align:left;margin-left:0;margin-top:0;width:3276.75pt;height:.1pt;z-index:251659264;mso-position-horizontal:left;mso-position-horizontal-relative:text;mso-position-vertical-relative:text" o:hralign="center" o:hrstd="t" o:hr="t" fillcolor="#a0a0a0" stroked="f">
+            <w10:wrap type="square" side="right"/>
+          </v:rect>
+        </w:pict>
+      </w:r>
+      <w:r>
+        <w:rPr>
+          <w:rFonts w:ascii="Times New Roman" w:eastAsia="Times New Roman" w:hAnsi="Times New Roman" w:cs="Times New Roman"/>
+          <w:kern w:val="0"/>
+          <w:sz w:val="24"/>
+          <w:szCs w:val="24"/>
+          <w:lang w:eastAsia="en-IN"/>
+          <w14:ligatures w14:val="none"/>
+        </w:rPr>
+        <w:br w:type="textWrapping" w:clear="all"/>
+      </w:r>
+    </w:p>
+    <w:p>
+      <w:pPr>
+        <w:pStyle w:val="ListParagraph"/>
+        <w:spacing w:before="100" w:beforeAutospacing="1" w:after="100" w:afterAutospacing="1" w:line="240" w:lineRule="auto"/>
+        <w:outlineLvl w:val="2"/>
+        <w:rPr>
+          <w:rFonts w:ascii="Times New Roman" w:eastAsia="Times New Roman" w:hAnsi="Times New Roman" w:cs="Times New Roman"/>
+          <w:b/>
+          <w:bCs/>
+          <w:kern w:val="0"/>
+          <w:lang w:eastAsia="en-IN"/>
+          <w14:ligatures w14:val="none"/>
+        </w:rPr>
+      </w:pPr>
+      <w:r>
+        <w:rPr>
+          <w:rFonts w:ascii="Times New Roman" w:eastAsia="Times New Roman" w:hAnsi="Times New Roman" w:cs="Times New Roman"/>
+          <w:b/>
+          <w:bCs/>
+          <w:kern w:val="0"/>
+          <w:lang w:eastAsia="en-IN"/>
+          <w14:ligatures w14:val="none"/>
+        </w:rPr>
+        <w:t>Q4. When are static variables destroyed?</w:t>
+      </w:r>
+    </w:p>
+    <w:p>
+      <w:pPr>
+        <w:pStyle w:val="ListParagraph"/>
+        <w:spacing w:before="100" w:beforeAutospacing="1" w:after="100" w:afterAutospacing="1" w:line="240" w:lineRule="auto"/>
+        <w:rPr>
+          <w:rFonts w:ascii="Times New Roman" w:eastAsia="Times New Roman" w:hAnsi="Times New Roman" w:cs="Times New Roman"/>
+          <w:kern w:val="0"/>
+          <w:sz w:val="24"/>
+          <w:szCs w:val="24"/>
+          <w:lang w:eastAsia="en-IN"/>
+          <w14:ligatures w14:val="none"/>
+        </w:rPr>
+      </w:pPr>
+      <w:r>
+        <w:rPr>
+          <w:rFonts w:ascii="Segoe UI Symbol" w:eastAsia="Times New Roman" w:hAnsi="Segoe UI Symbol" w:cs="Segoe UI Symbol"/>
+          <w:kern w:val="0"/>
+          <w:sz w:val="24"/>
+          <w:szCs w:val="24"/>
+          <w:lang w:eastAsia="en-IN"/>
+          <w14:ligatures w14:val="none"/>
+        </w:rPr>
+        <w:t>✔</w:t>
+      </w:r>
+      <w:r>
+        <w:rPr>
+          <w:rFonts w:ascii="Times New Roman" w:eastAsia="Times New Roman" w:hAnsi="Times New Roman" w:cs="Times New Roman"/>
+          <w:kern w:val="0"/>
+          <w:sz w:val="24"/>
+          <w:szCs w:val="24"/>
+          <w:lang w:eastAsia="en-IN"/>
+          <w14:ligatures w14:val="none"/>
+        </w:rPr>
+        <w:t xml:space="preserve"> When class is unloaded from JVM</w:t>
+      </w:r>
+    </w:p>
+    <w:p>
+      <w:pPr>
+        <w:pStyle w:val="ListParagraph"/>
+        <w:spacing w:after="0" w:line="240" w:lineRule="auto"/>
+        <w:rPr>
+          <w:rFonts w:ascii="Times New Roman" w:eastAsia="Times New Roman" w:hAnsi="Times New Roman" w:cs="Times New Roman"/>
+          <w:kern w:val="0"/>
+          <w:sz w:val="24"/>
+          <w:szCs w:val="24"/>
+          <w:lang w:eastAsia="en-IN"/>
+          <w14:ligatures w14:val="none"/>
+        </w:rPr>
+      </w:pPr>
+    </w:p>
+    <w:p>
+      <w:pPr>
+        <w:pStyle w:val="ListParagraph"/>
+        <w:spacing w:before="100" w:beforeAutospacing="1" w:after="100" w:afterAutospacing="1" w:line="240" w:lineRule="auto"/>
+        <w:outlineLvl w:val="2"/>
+        <w:rPr>
+          <w:rFonts w:ascii="Times New Roman" w:eastAsia="Times New Roman" w:hAnsi="Times New Roman" w:cs="Times New Roman"/>
+          <w:b/>
+          <w:bCs/>
+          <w:kern w:val="0"/>
+          <w:lang w:eastAsia="en-IN"/>
+          <w14:ligatures w14:val="none"/>
+        </w:rPr>
+      </w:pPr>
+      <w:r>
+        <w:rPr>
+          <w:rFonts w:ascii="Times New Roman" w:eastAsia="Times New Roman" w:hAnsi="Times New Roman" w:cs="Times New Roman"/>
+          <w:b/>
+          <w:bCs/>
+          <w:kern w:val="0"/>
+          <w:lang w:eastAsia="en-IN"/>
+          <w14:ligatures w14:val="none"/>
+        </w:rPr>
+        <w:t>Q5. Why static variables are called class variables?</w:t>
+      </w:r>
+    </w:p>
+    <w:p>
+      <w:pPr>
+        <w:pStyle w:val="ListParagraph"/>
+        <w:spacing w:before="100" w:beforeAutospacing="1" w:after="100" w:afterAutospacing="1" w:line="240" w:lineRule="auto"/>
+        <w:rPr>
+          <w:rFonts w:ascii="Times New Roman" w:eastAsia="Times New Roman" w:hAnsi="Times New Roman" w:cs="Times New Roman"/>
+          <w:kern w:val="0"/>
+          <w:sz w:val="24"/>
+          <w:szCs w:val="24"/>
+          <w:lang w:eastAsia="en-IN"/>
+          <w14:ligatures w14:val="none"/>
+        </w:rPr>
+      </w:pPr>
+      <w:r>
+        <w:rPr>
+          <w:rFonts w:ascii="Segoe UI Symbol" w:eastAsia="Times New Roman" w:hAnsi="Segoe UI Symbol" w:cs="Segoe UI Symbol"/>
+          <w:kern w:val="0"/>
+          <w:sz w:val="24"/>
+          <w:szCs w:val="24"/>
+          <w:lang w:eastAsia="en-IN"/>
+          <w14:ligatures w14:val="none"/>
+        </w:rPr>
+        <w:t>✔</w:t>
+      </w:r>
+      <w:r>
+        <w:rPr>
+          <w:rFonts w:ascii="Times New Roman" w:eastAsia="Times New Roman" w:hAnsi="Times New Roman" w:cs="Times New Roman"/>
+          <w:kern w:val="0"/>
+          <w:sz w:val="24"/>
+          <w:szCs w:val="24"/>
+          <w:lang w:eastAsia="en-IN"/>
+          <w14:ligatures w14:val="none"/>
+        </w:rPr>
+        <w:t xml:space="preserve"> Because they belong to the </w:t>
+      </w:r>
+      <w:r>
+        <w:rPr>
+          <w:rFonts w:ascii="Times New Roman" w:eastAsia="Times New Roman" w:hAnsi="Times New Roman" w:cs="Times New Roman"/>
+          <w:b/>
+          <w:bCs/>
+          <w:kern w:val="0"/>
+          <w:sz w:val="24"/>
+          <w:szCs w:val="24"/>
+          <w:lang w:eastAsia="en-IN"/>
+          <w14:ligatures w14:val="none"/>
+        </w:rPr>
+        <w:t>class</w:t>
+      </w:r>
+      <w:r>
+        <w:rPr>
+          <w:rFonts w:ascii="Times New Roman" w:eastAsia="Times New Roman" w:hAnsi="Times New Roman" w:cs="Times New Roman"/>
+          <w:kern w:val="0"/>
+          <w:sz w:val="24"/>
+          <w:szCs w:val="24"/>
+          <w:lang w:eastAsia="en-IN"/>
+          <w14:ligatures w14:val="none"/>
+        </w:rPr>
+        <w:t>, not objects</w:t>
+      </w:r>
+    </w:p>
+    <w:p>
+      <w:pPr>
+        <w:ind w:left="720"/>
+      </w:pPr>
     </w:p>
     <w:p/>
     <w:sectPr>
@@ -1230,6 +2720,155 @@
     </w:lvl>
   </w:abstractNum>
   <w:abstractNum w:abstractNumId="2" w15:restartNumberingAfterBreak="0">
+    <w:nsid w:val="22C76EEE"/>
+    <w:multiLevelType w:val="multilevel"/>
+    <w:tmpl w:val="E10C3B72"/>
+    <w:lvl w:ilvl="0">
+      <w:start w:val="1"/>
+      <w:numFmt w:val="bullet"/>
+      <w:lvlText w:val=""/>
+      <w:lvlJc w:val="left"/>
+      <w:pPr>
+        <w:tabs>
+          <w:tab w:val="num" w:pos="720"/>
+        </w:tabs>
+        <w:ind w:left="720" w:hanging="360"/>
+      </w:pPr>
+      <w:rPr>
+        <w:rFonts w:ascii="Symbol" w:hAnsi="Symbol" w:hint="default"/>
+        <w:sz w:val="20"/>
+      </w:rPr>
+    </w:lvl>
+    <w:lvl w:ilvl="1" w:tentative="1">
+      <w:start w:val="1"/>
+      <w:numFmt w:val="bullet"/>
+      <w:lvlText w:val="o"/>
+      <w:lvlJc w:val="left"/>
+      <w:pPr>
+        <w:tabs>
+          <w:tab w:val="num" w:pos="1440"/>
+        </w:tabs>
+        <w:ind w:left="1440" w:hanging="360"/>
+      </w:pPr>
+      <w:rPr>
+        <w:rFonts w:ascii="Courier New" w:hAnsi="Courier New" w:hint="default"/>
+        <w:sz w:val="20"/>
+      </w:rPr>
+    </w:lvl>
+    <w:lvl w:ilvl="2" w:tentative="1">
+      <w:start w:val="1"/>
+      <w:numFmt w:val="bullet"/>
+      <w:lvlText w:val=""/>
+      <w:lvlJc w:val="left"/>
+      <w:pPr>
+        <w:tabs>
+          <w:tab w:val="num" w:pos="2160"/>
+        </w:tabs>
+        <w:ind w:left="2160" w:hanging="360"/>
+      </w:pPr>
+      <w:rPr>
+        <w:rFonts w:ascii="Wingdings" w:hAnsi="Wingdings" w:hint="default"/>
+        <w:sz w:val="20"/>
+      </w:rPr>
+    </w:lvl>
+    <w:lvl w:ilvl="3" w:tentative="1">
+      <w:start w:val="1"/>
+      <w:numFmt w:val="bullet"/>
+      <w:lvlText w:val=""/>
+      <w:lvlJc w:val="left"/>
+      <w:pPr>
+        <w:tabs>
+          <w:tab w:val="num" w:pos="2880"/>
+        </w:tabs>
+        <w:ind w:left="2880" w:hanging="360"/>
+      </w:pPr>
+      <w:rPr>
+        <w:rFonts w:ascii="Wingdings" w:hAnsi="Wingdings" w:hint="default"/>
+        <w:sz w:val="20"/>
+      </w:rPr>
+    </w:lvl>
+    <w:lvl w:ilvl="4" w:tentative="1">
+      <w:start w:val="1"/>
+      <w:numFmt w:val="bullet"/>
+      <w:lvlText w:val=""/>
+      <w:lvlJc w:val="left"/>
+      <w:pPr>
+        <w:tabs>
+          <w:tab w:val="num" w:pos="3600"/>
+        </w:tabs>
+        <w:ind w:left="3600" w:hanging="360"/>
+      </w:pPr>
+      <w:rPr>
+        <w:rFonts w:ascii="Wingdings" w:hAnsi="Wingdings" w:hint="default"/>
+        <w:sz w:val="20"/>
+      </w:rPr>
+    </w:lvl>
+    <w:lvl w:ilvl="5" w:tentative="1">
+      <w:start w:val="1"/>
+      <w:numFmt w:val="bullet"/>
+      <w:lvlText w:val=""/>
+      <w:lvlJc w:val="left"/>
+      <w:pPr>
+        <w:tabs>
+          <w:tab w:val="num" w:pos="4320"/>
+        </w:tabs>
+        <w:ind w:left="4320" w:hanging="360"/>
+      </w:pPr>
+      <w:rPr>
+        <w:rFonts w:ascii="Wingdings" w:hAnsi="Wingdings" w:hint="default"/>
+        <w:sz w:val="20"/>
+      </w:rPr>
+    </w:lvl>
+    <w:lvl w:ilvl="6" w:tentative="1">
+      <w:start w:val="1"/>
+      <w:numFmt w:val="bullet"/>
+      <w:lvlText w:val=""/>
+      <w:lvlJc w:val="left"/>
+      <w:pPr>
+        <w:tabs>
+          <w:tab w:val="num" w:pos="5040"/>
+        </w:tabs>
+        <w:ind w:left="5040" w:hanging="360"/>
+      </w:pPr>
+      <w:rPr>
+        <w:rFonts w:ascii="Wingdings" w:hAnsi="Wingdings" w:hint="default"/>
+        <w:sz w:val="20"/>
+      </w:rPr>
+    </w:lvl>
+    <w:lvl w:ilvl="7" w:tentative="1">
+      <w:start w:val="1"/>
+      <w:numFmt w:val="bullet"/>
+      <w:lvlText w:val=""/>
+      <w:lvlJc w:val="left"/>
+      <w:pPr>
+        <w:tabs>
+          <w:tab w:val="num" w:pos="5760"/>
+        </w:tabs>
+        <w:ind w:left="5760" w:hanging="360"/>
+      </w:pPr>
+      <w:rPr>
+        <w:rFonts w:ascii="Wingdings" w:hAnsi="Wingdings" w:hint="default"/>
+        <w:sz w:val="20"/>
+      </w:rPr>
+    </w:lvl>
+    <w:lvl w:ilvl="8" w:tentative="1">
+      <w:start w:val="1"/>
+      <w:numFmt w:val="bullet"/>
+      <w:lvlText w:val=""/>
+      <w:lvlJc w:val="left"/>
+      <w:pPr>
+        <w:tabs>
+          <w:tab w:val="num" w:pos="6480"/>
+        </w:tabs>
+        <w:ind w:left="6480" w:hanging="360"/>
+      </w:pPr>
+      <w:rPr>
+        <w:rFonts w:ascii="Wingdings" w:hAnsi="Wingdings" w:hint="default"/>
+        <w:sz w:val="20"/>
+      </w:rPr>
+    </w:lvl>
+  </w:abstractNum>
+  <w:abstractNum w:abstractNumId="3" w15:restartNumberingAfterBreak="0">
     <w:nsid w:val="3DC977F6"/>
     <w:multiLevelType w:val="multilevel"/>
     <w:tmpl w:val="DCAE9C06"/>
@@ -1378,7 +3017,7 @@
       </w:rPr>
     </w:lvl>
   </w:abstractNum>
-  <w:abstractNum w:abstractNumId="3" w15:restartNumberingAfterBreak="0">
+  <w:abstractNum w:abstractNumId="4" w15:restartNumberingAfterBreak="0">
     <w:nsid w:val="48337EEF"/>
     <w:multiLevelType w:val="multilevel"/>
     <w:tmpl w:val="B748F882"/>
@@ -1527,7 +3166,156 @@
       </w:rPr>
     </w:lvl>
   </w:abstractNum>
-  <w:abstractNum w:abstractNumId="4" w15:restartNumberingAfterBreak="0">
+  <w:abstractNum w:abstractNumId="5" w15:restartNumberingAfterBreak="0">
+    <w:nsid w:val="64111B3E"/>
+    <w:multiLevelType w:val="multilevel"/>
+    <w:tmpl w:val="801E9218"/>
+    <w:lvl w:ilvl="0">
+      <w:start w:val="1"/>
+      <w:numFmt w:val="bullet"/>
+      <w:lvlText w:val=""/>
+      <w:lvlJc w:val="left"/>
+      <w:pPr>
+        <w:tabs>
+          <w:tab w:val="num" w:pos="720"/>
+        </w:tabs>
+        <w:ind w:left="720" w:hanging="360"/>
+      </w:pPr>
+      <w:rPr>
+        <w:rFonts w:ascii="Symbol" w:hAnsi="Symbol" w:hint="default"/>
+        <w:sz w:val="20"/>
+      </w:rPr>
+    </w:lvl>
+    <w:lvl w:ilvl="1" w:tentative="1">
+      <w:start w:val="1"/>
+      <w:numFmt w:val="bullet"/>
+      <w:lvlText w:val="o"/>
+      <w:lvlJc w:val="left"/>
+      <w:pPr>
+        <w:tabs>
+          <w:tab w:val="num" w:pos="1440"/>
+        </w:tabs>
+        <w:ind w:left="1440" w:hanging="360"/>
+      </w:pPr>
+      <w:rPr>
+        <w:rFonts w:ascii="Courier New" w:hAnsi="Courier New" w:hint="default"/>
+        <w:sz w:val="20"/>
+      </w:rPr>
+    </w:lvl>
+    <w:lvl w:ilvl="2" w:tentative="1">
+      <w:start w:val="1"/>
+      <w:numFmt w:val="bullet"/>
+      <w:lvlText w:val=""/>
+      <w:lvlJc w:val="left"/>
+      <w:pPr>
+        <w:tabs>
+          <w:tab w:val="num" w:pos="2160"/>
+        </w:tabs>
+        <w:ind w:left="2160" w:hanging="360"/>
+      </w:pPr>
+      <w:rPr>
+        <w:rFonts w:ascii="Wingdings" w:hAnsi="Wingdings" w:hint="default"/>
+        <w:sz w:val="20"/>
+      </w:rPr>
+    </w:lvl>
+    <w:lvl w:ilvl="3" w:tentative="1">
+      <w:start w:val="1"/>
+      <w:numFmt w:val="bullet"/>
+      <w:lvlText w:val=""/>
+      <w:lvlJc w:val="left"/>
+      <w:pPr>
+        <w:tabs>
+          <w:tab w:val="num" w:pos="2880"/>
+        </w:tabs>
+        <w:ind w:left="2880" w:hanging="360"/>
+      </w:pPr>
+      <w:rPr>
+        <w:rFonts w:ascii="Wingdings" w:hAnsi="Wingdings" w:hint="default"/>
+        <w:sz w:val="20"/>
+      </w:rPr>
+    </w:lvl>
+    <w:lvl w:ilvl="4" w:tentative="1">
+      <w:start w:val="1"/>
+      <w:numFmt w:val="bullet"/>
+      <w:lvlText w:val=""/>
+      <w:lvlJc w:val="left"/>
+      <w:pPr>
+        <w:tabs>
+          <w:tab w:val="num" w:pos="3600"/>
+        </w:tabs>
+        <w:ind w:left="3600" w:hanging="360"/>
+      </w:pPr>
+      <w:rPr>
+        <w:rFonts w:ascii="Wingdings" w:hAnsi="Wingdings" w:hint="default"/>
+        <w:sz w:val="20"/>
+      </w:rPr>
+    </w:lvl>
+    <w:lvl w:ilvl="5" w:tentative="1">
+      <w:start w:val="1"/>
+      <w:numFmt w:val="bullet"/>
+      <w:lvlText w:val=""/>
+      <w:lvlJc w:val="left"/>
+      <w:pPr>
+        <w:tabs>
+          <w:tab w:val="num" w:pos="4320"/>
+        </w:tabs>
+        <w:ind w:left="4320" w:hanging="360"/>
+      </w:pPr>
+      <w:rPr>
+        <w:rFonts w:ascii="Wingdings" w:hAnsi="Wingdings" w:hint="default"/>
+        <w:sz w:val="20"/>
+      </w:rPr>
+    </w:lvl>
+    <w:lvl w:ilvl="6" w:tentative="1">
+      <w:start w:val="1"/>
+      <w:numFmt w:val="bullet"/>
+      <w:lvlText w:val=""/>
+      <w:lvlJc w:val="left"/>
+      <w:pPr>
+        <w:tabs>
+          <w:tab w:val="num" w:pos="5040"/>
+        </w:tabs>
+        <w:ind w:left="5040" w:hanging="360"/>
+      </w:pPr>
+      <w:rPr>
+        <w:rFonts w:ascii="Wingdings" w:hAnsi="Wingdings" w:hint="default"/>
+        <w:sz w:val="20"/>
+      </w:rPr>
+    </w:lvl>
+    <w:lvl w:ilvl="7" w:tentative="1">
+      <w:start w:val="1"/>
+      <w:numFmt w:val="bullet"/>
+      <w:lvlText w:val=""/>
+      <w:lvlJc w:val="left"/>
+      <w:pPr>
+        <w:tabs>
+          <w:tab w:val="num" w:pos="5760"/>
+        </w:tabs>
+        <w:ind w:left="5760" w:hanging="360"/>
+      </w:pPr>
+      <w:rPr>
+        <w:rFonts w:ascii="Wingdings" w:hAnsi="Wingdings" w:hint="default"/>
+        <w:sz w:val="20"/>
+      </w:rPr>
+    </w:lvl>
+    <w:lvl w:ilvl="8" w:tentative="1">
+      <w:start w:val="1"/>
+      <w:numFmt w:val="bullet"/>
+      <w:lvlText w:val=""/>
+      <w:lvlJc w:val="left"/>
+      <w:pPr>
+        <w:tabs>
+          <w:tab w:val="num" w:pos="6480"/>
+        </w:tabs>
+        <w:ind w:left="6480" w:hanging="360"/>
+      </w:pPr>
+      <w:rPr>
+        <w:rFonts w:ascii="Wingdings" w:hAnsi="Wingdings" w:hint="default"/>
+        <w:sz w:val="20"/>
+      </w:rPr>
+    </w:lvl>
+  </w:abstractNum>
+  <w:abstractNum w:abstractNumId="6" w15:restartNumberingAfterBreak="0">
     <w:nsid w:val="648473F3"/>
     <w:multiLevelType w:val="multilevel"/>
     <w:tmpl w:val="27EE2B16"/>
@@ -1676,7 +3464,7 @@
       </w:rPr>
     </w:lvl>
   </w:abstractNum>
-  <w:abstractNum w:abstractNumId="5" w15:restartNumberingAfterBreak="0">
+  <w:abstractNum w:abstractNumId="7" w15:restartNumberingAfterBreak="0">
     <w:nsid w:val="7D806A87"/>
     <w:multiLevelType w:val="multilevel"/>
     <w:tmpl w:val="2F60BE50"/>
@@ -1825,7 +3613,7 @@
       </w:rPr>
     </w:lvl>
   </w:abstractNum>
-  <w:abstractNum w:abstractNumId="6" w15:restartNumberingAfterBreak="0">
+  <w:abstractNum w:abstractNumId="8" w15:restartNumberingAfterBreak="0">
     <w:nsid w:val="7F216AB8"/>
     <w:multiLevelType w:val="multilevel"/>
     <w:tmpl w:val="A9A6C256"/>
@@ -1978,22 +3766,28 @@
     <w:abstractNumId w:val="1"/>
   </w:num>
   <w:num w:numId="2" w16cid:durableId="185486863">
-    <w:abstractNumId w:val="2"/>
+    <w:abstractNumId w:val="3"/>
   </w:num>
   <w:num w:numId="3" w16cid:durableId="1456558427">
     <w:abstractNumId w:val="0"/>
   </w:num>
   <w:num w:numId="4" w16cid:durableId="315959436">
-    <w:abstractNumId w:val="3"/>
+    <w:abstractNumId w:val="4"/>
   </w:num>
   <w:num w:numId="5" w16cid:durableId="1442606930">
-    <w:abstractNumId w:val="5"/>
+    <w:abstractNumId w:val="7"/>
   </w:num>
   <w:num w:numId="6" w16cid:durableId="26490261">
+    <w:abstractNumId w:val="8"/>
+  </w:num>
+  <w:num w:numId="7" w16cid:durableId="600143995">
     <w:abstractNumId w:val="6"/>
   </w:num>
-  <w:num w:numId="7" w16cid:durableId="600143995">
-    <w:abstractNumId w:val="4"/>
+  <w:num w:numId="8" w16cid:durableId="119613612">
+    <w:abstractNumId w:val="2"/>
+  </w:num>
+  <w:num w:numId="9" w16cid:durableId="52586335">
+    <w:abstractNumId w:val="5"/>
   </w:num>
 </w:numbering>
 </file>
@@ -2921,6 +4715,113 @@
       <w:spacing w:after="0" w:line="240" w:lineRule="auto"/>
     </w:pPr>
   </w:style>
+  <w:style w:type="paragraph" w:styleId="NormalWeb">
+    <w:name w:val="Normal (Web)"/>
+    <w:basedOn w:val="Normal"/>
+    <w:uiPriority w:val="99"/>
+    <w:semiHidden/>
+    <w:unhideWhenUsed/>
+    <w:rsid w:val="00FF2376"/>
+    <w:pPr>
+      <w:spacing w:before="100" w:beforeAutospacing="1" w:after="100" w:afterAutospacing="1" w:line="240" w:lineRule="auto"/>
+    </w:pPr>
+    <w:rPr>
+      <w:rFonts w:ascii="Times New Roman" w:eastAsia="Times New Roman" w:hAnsi="Times New Roman" w:cs="Times New Roman"/>
+      <w:kern w:val="0"/>
+      <w:sz w:val="24"/>
+      <w:szCs w:val="24"/>
+      <w:lang w:eastAsia="en-IN"/>
+      <w14:ligatures w14:val="none"/>
+    </w:rPr>
+  </w:style>
+  <w:style w:type="character" w:styleId="Strong">
+    <w:name w:val="Strong"/>
+    <w:basedOn w:val="DefaultParagraphFont"/>
+    <w:uiPriority w:val="22"/>
+    <w:qFormat/>
+    <w:rsid w:val="00FF2376"/>
+    <w:rPr>
+      <w:b/>
+      <w:bCs/>
+    </w:rPr>
+  </w:style>
+  <w:style w:type="paragraph" w:styleId="HTMLPreformatted">
+    <w:name w:val="HTML Preformatted"/>
+    <w:basedOn w:val="Normal"/>
+    <w:link w:val="HTMLPreformattedChar"/>
+    <w:uiPriority w:val="99"/>
+    <w:semiHidden/>
+    <w:unhideWhenUsed/>
+    <w:rsid w:val="00FF2376"/>
+    <w:pPr>
+      <w:tabs>
+        <w:tab w:val="left" w:pos="916"/>
+        <w:tab w:val="left" w:pos="1832"/>
+        <w:tab w:val="left" w:pos="2748"/>
+        <w:tab w:val="left" w:pos="3664"/>
+        <w:tab w:val="left" w:pos="4580"/>
+        <w:tab w:val="left" w:pos="5496"/>
+        <w:tab w:val="left" w:pos="6412"/>
+        <w:tab w:val="left" w:pos="7328"/>
+        <w:tab w:val="left" w:pos="8244"/>
+        <w:tab w:val="left" w:pos="9160"/>
+        <w:tab w:val="left" w:pos="10076"/>
+        <w:tab w:val="left" w:pos="10992"/>
+        <w:tab w:val="left" w:pos="11908"/>
+        <w:tab w:val="left" w:pos="12824"/>
+        <w:tab w:val="left" w:pos="13740"/>
+        <w:tab w:val="left" w:pos="14656"/>
+      </w:tabs>
+      <w:spacing w:after="0" w:line="240" w:lineRule="auto"/>
+    </w:pPr>
+    <w:rPr>
+      <w:rFonts w:ascii="Courier New" w:eastAsia="Times New Roman" w:hAnsi="Courier New" w:cs="Courier New"/>
+      <w:kern w:val="0"/>
+      <w:sz w:val="20"/>
+      <w:szCs w:val="20"/>
+      <w:lang w:eastAsia="en-IN"/>
+      <w14:ligatures w14:val="none"/>
+    </w:rPr>
+  </w:style>
+  <w:style w:type="character" w:customStyle="1" w:styleId="HTMLPreformattedChar">
+    <w:name w:val="HTML Preformatted Char"/>
+    <w:basedOn w:val="DefaultParagraphFont"/>
+    <w:link w:val="HTMLPreformatted"/>
+    <w:uiPriority w:val="99"/>
+    <w:semiHidden/>
+    <w:rsid w:val="00FF2376"/>
+    <w:rPr>
+      <w:rFonts w:ascii="Courier New" w:eastAsia="Times New Roman" w:hAnsi="Courier New" w:cs="Courier New"/>
+      <w:kern w:val="0"/>
+      <w:sz w:val="20"/>
+      <w:szCs w:val="20"/>
+      <w:lang w:eastAsia="en-IN"/>
+      <w14:ligatures w14:val="none"/>
+    </w:rPr>
+  </w:style>
+  <w:style w:type="character" w:styleId="HTMLCode">
+    <w:name w:val="HTML Code"/>
+    <w:basedOn w:val="DefaultParagraphFont"/>
+    <w:uiPriority w:val="99"/>
+    <w:semiHidden/>
+    <w:unhideWhenUsed/>
+    <w:rsid w:val="00FF2376"/>
+    <w:rPr>
+      <w:rFonts w:ascii="Courier New" w:eastAsia="Times New Roman" w:hAnsi="Courier New" w:cs="Courier New"/>
+      <w:sz w:val="20"/>
+      <w:szCs w:val="20"/>
+    </w:rPr>
+  </w:style>
+  <w:style w:type="character" w:customStyle="1" w:styleId="hljs-number">
+    <w:name w:val="hljs-number"/>
+    <w:basedOn w:val="DefaultParagraphFont"/>
+    <w:rsid w:val="00FF2376"/>
+  </w:style>
+  <w:style w:type="character" w:customStyle="1" w:styleId="hljs-comment">
+    <w:name w:val="hljs-comment"/>
+    <w:basedOn w:val="DefaultParagraphFont"/>
+    <w:rsid w:val="00FF2376"/>
+  </w:style>
 </w:styles>
 </file>
 
